--- a/src/assets/resume/Resume_Vivek_Bhat_11_11_2020.docx
+++ b/src/assets/resume/Resume_Vivek_Bhat_11_11_2020.docx
@@ -8,7 +8,6 @@
         <w:jc w:val="center"/>
         <w:rPr>
           <w:b/>
-          <w:color w:val="000000" w:themeColor="text1"/>
           <w:sz w:val="34"/>
           <w:szCs w:val="34"/>
         </w:rPr>
@@ -18,55 +17,44 @@
       <w:r>
         <w:rPr>
           <w:b/>
-          <w:color w:val="000000" w:themeColor="text1"/>
           <w:sz w:val="34"/>
           <w:szCs w:val="34"/>
         </w:rPr>
-        <w:t>VIVEK BHAT</w:t>
+        <w:t>V</w:t>
       </w:r>
       <w:bookmarkStart w:id="1" w:name="_Hlt522652237"/>
       <w:bookmarkEnd w:id="1"/>
+      <w:r>
+        <w:rPr>
+          <w:b/>
+          <w:sz w:val="34"/>
+          <w:szCs w:val="34"/>
+        </w:rPr>
+        <w:t>ivek Bhat</w:t>
+      </w:r>
     </w:p>
     <w:p>
       <w:pPr>
         <w:jc w:val="center"/>
       </w:pPr>
       <w:r>
-        <w:rPr>
-          <w:rFonts w:ascii="Times New Roman" w:eastAsia="Times New Roman" w:hAnsi="Times New Roman" w:cs="Times New Roman"/>
-        </w:rPr>
         <w:t xml:space="preserve">• </w:t>
       </w:r>
       <w:hyperlink r:id="rId10" w:history="1">
         <w:r>
-          <w:rPr>
-            <w:rStyle w:val="Hyperlink"/>
-            <w:color w:val="auto"/>
-            <w:u w:val="none"/>
-          </w:rPr>
-          <w:t>vbhat@ncsu.edu</w:t>
+          <w:t>vivek.bhat@intel.com</w:t>
         </w:r>
       </w:hyperlink>
       <w:r>
-        <w:rPr>
-          <w:rStyle w:val="Hyperlink"/>
-          <w:color w:val="auto"/>
-          <w:u w:val="none"/>
-        </w:rPr>
+        <w:t xml:space="preserve">  </w:t>
+      </w:r>
+      <w:r>
         <w:t xml:space="preserve"> </w:t>
       </w:r>
       <w:r>
-        <w:rPr>
-          <w:rFonts w:ascii="Times New Roman" w:eastAsia="Times New Roman" w:hAnsi="Times New Roman" w:cs="Times New Roman"/>
-        </w:rPr>
         <w:t>•</w:t>
       </w:r>
       <w:r>
-        <w:rPr>
-          <w:rStyle w:val="Hyperlink"/>
-          <w:color w:val="auto"/>
-          <w:u w:val="none"/>
-        </w:rPr>
         <w:t xml:space="preserve"> </w:t>
       </w:r>
       <w:hyperlink r:id="rId11" w:history="1">
@@ -76,26 +64,16 @@
             <w:color w:val="auto"/>
             <w:u w:val="none"/>
           </w:rPr>
-          <w:t>github.com/</w:t>
+          <w:t>github.com/VivekBhat</w:t>
         </w:r>
-        <w:proofErr w:type="spellStart"/>
-        <w:r>
-          <w:rPr>
-            <w:rStyle w:val="Hyperlink"/>
-            <w:color w:val="auto"/>
-            <w:u w:val="none"/>
-          </w:rPr>
-          <w:t>VivekBhat</w:t>
-        </w:r>
-        <w:proofErr w:type="spellEnd"/>
       </w:hyperlink>
       <w:r>
         <w:t xml:space="preserve"> </w:t>
       </w:r>
       <w:r>
-        <w:rPr>
-          <w:rFonts w:ascii="Times New Roman" w:eastAsia="Times New Roman" w:hAnsi="Times New Roman" w:cs="Times New Roman"/>
-        </w:rPr>
+        <w:t xml:space="preserve">  </w:t>
+      </w:r>
+      <w:r>
         <w:t>•</w:t>
       </w:r>
       <w:r>
@@ -103,88 +81,47 @@
       </w:r>
       <w:hyperlink r:id="rId12" w:history="1">
         <w:r>
-          <w:rPr>
-            <w:rStyle w:val="Hyperlink"/>
-            <w:color w:val="auto"/>
-            <w:u w:val="none"/>
-          </w:rPr>
-          <w:t>linkedin.com/in/</w:t>
+          <w:t>linkedin.com/in/vivek-bhat</w:t>
         </w:r>
-        <w:proofErr w:type="spellStart"/>
-        <w:r>
-          <w:rPr>
-            <w:rStyle w:val="Hyperlink"/>
-            <w:color w:val="auto"/>
-            <w:u w:val="none"/>
-          </w:rPr>
-          <w:t>vivek-bhat</w:t>
-        </w:r>
-        <w:proofErr w:type="spellEnd"/>
       </w:hyperlink>
       <w:bookmarkStart w:id="2" w:name="_Hlk522720901"/>
       <w:r>
+        <w:t xml:space="preserve"> </w:t>
+      </w:r>
+      <w:bookmarkEnd w:id="2"/>
+      <w:r>
+        <w:t xml:space="preserve">   </w:t>
+      </w:r>
+      <w:r>
+        <w:t>•</w:t>
+      </w:r>
+      <w:r>
+        <w:t xml:space="preserve"> </w:t>
+      </w:r>
+      <w:hyperlink r:id="rId13" w:history="1">
+        <w:r>
+          <w:t>https://viv</w:t>
+        </w:r>
+        <w:bookmarkStart w:id="3" w:name="_Hlt55989669"/>
+        <w:bookmarkStart w:id="4" w:name="_Hlt55989670"/>
+        <w:r>
+          <w:t>e</w:t>
+        </w:r>
+        <w:bookmarkEnd w:id="3"/>
+        <w:bookmarkEnd w:id="4"/>
+        <w:r>
+          <w:t>kbhat.me/</w:t>
+        </w:r>
+        <w:bookmarkStart w:id="5" w:name="EXPERIENCE"/>
+        <w:bookmarkEnd w:id="5"/>
+      </w:hyperlink>
+    </w:p>
+    <w:p>
+      <w:pPr>
+        <w:jc w:val="center"/>
         <w:rPr>
           <w:rStyle w:val="Hyperlink"/>
           <w:color w:val="auto"/>
-          <w:u w:val="none"/>
-        </w:rPr>
-        <w:t xml:space="preserve"> </w:t>
-      </w:r>
-      <w:r>
-        <w:rPr>
-          <w:rFonts w:ascii="Times New Roman" w:eastAsia="Times New Roman" w:hAnsi="Times New Roman" w:cs="Times New Roman"/>
-        </w:rPr>
-        <w:t>•</w:t>
-      </w:r>
-      <w:r>
-        <w:rPr>
-          <w:rStyle w:val="Hyperlink"/>
-          <w:color w:val="auto"/>
-          <w:u w:val="none"/>
-        </w:rPr>
-        <w:t xml:space="preserve"> +1 (</w:t>
-      </w:r>
-      <w:r>
-        <w:t>919</w:t>
-      </w:r>
-      <w:r>
-        <w:t>)-</w:t>
-      </w:r>
-      <w:r>
-        <w:t>945-6947</w:t>
-      </w:r>
-      <w:bookmarkEnd w:id="2"/>
-      <w:r>
-        <w:t xml:space="preserve"> </w:t>
-      </w:r>
-      <w:r>
-        <w:rPr>
-          <w:rFonts w:ascii="Times New Roman" w:eastAsia="Times New Roman" w:hAnsi="Times New Roman" w:cs="Times New Roman"/>
-        </w:rPr>
-        <w:t>•</w:t>
-      </w:r>
-      <w:r>
-        <w:t xml:space="preserve"> </w:t>
-      </w:r>
-      <w:hyperlink r:id="rId13" w:history="1">
-        <w:r>
-          <w:rPr>
-            <w:rStyle w:val="Hyperlink"/>
-            <w:color w:val="auto"/>
-            <w:u w:val="none"/>
-          </w:rPr>
-          <w:t>vivekbhat.me</w:t>
-        </w:r>
-      </w:hyperlink>
-      <w:bookmarkStart w:id="3" w:name="EXPERIENCE"/>
-      <w:bookmarkEnd w:id="3"/>
-    </w:p>
-    <w:p>
-      <w:pPr>
-        <w:jc w:val="center"/>
-        <w:rPr>
-          <w:rStyle w:val="Hyperlink"/>
-          <w:color w:val="000000" w:themeColor="text1"/>
           <w:sz w:val="19"/>
           <w:szCs w:val="19"/>
           <w:u w:val="none"/>
@@ -318,105 +255,55 @@
         <w:jc w:val="both"/>
         <w:rPr>
           <w:rFonts w:ascii="Symbol"/>
-          <w:color w:val="000000" w:themeColor="text1"/>
         </w:rPr>
       </w:pPr>
       <w:r>
         <w:rPr>
           <w:b/>
-          <w:color w:val="000000" w:themeColor="text1"/>
         </w:rPr>
         <w:t>P</w:t>
       </w:r>
       <w:r>
         <w:rPr>
           <w:b/>
-          <w:color w:val="000000" w:themeColor="text1"/>
         </w:rPr>
         <w:t>rogramming</w:t>
       </w:r>
       <w:r>
         <w:rPr>
           <w:b/>
-          <w:color w:val="000000" w:themeColor="text1"/>
-        </w:rPr>
-        <w:tab/>
-      </w:r>
-      <w:r>
-        <w:rPr>
-          <w:color w:val="000000" w:themeColor="text1"/>
-        </w:rPr>
+        </w:rPr>
+        <w:tab/>
+      </w:r>
+      <w:r>
         <w:t>Java</w:t>
       </w:r>
       <w:r>
-        <w:rPr>
-          <w:color w:val="000000" w:themeColor="text1"/>
-        </w:rPr>
         <w:t>, Java</w:t>
       </w:r>
       <w:r>
-        <w:rPr>
-          <w:color w:val="000000" w:themeColor="text1"/>
-        </w:rPr>
-        <w:t>Script</w:t>
-      </w:r>
-      <w:r>
-        <w:rPr>
-          <w:color w:val="000000" w:themeColor="text1"/>
-        </w:rPr>
-        <w:t xml:space="preserve">, </w:t>
-      </w:r>
-      <w:r>
-        <w:rPr>
-          <w:color w:val="000000" w:themeColor="text1"/>
-        </w:rPr>
+        <w:t xml:space="preserve">Script, </w:t>
+      </w:r>
+      <w:r>
         <w:t xml:space="preserve">TypeScript, Angular, </w:t>
       </w:r>
       <w:r>
-        <w:rPr>
-          <w:color w:val="000000" w:themeColor="text1"/>
-        </w:rPr>
-        <w:t>Python</w:t>
-      </w:r>
-      <w:r>
-        <w:rPr>
-          <w:color w:val="000000" w:themeColor="text1"/>
-        </w:rPr>
-        <w:t xml:space="preserve">, </w:t>
-      </w:r>
-      <w:r>
-        <w:rPr>
-          <w:color w:val="000000" w:themeColor="text1"/>
-        </w:rPr>
+        <w:t xml:space="preserve">Python, </w:t>
+      </w:r>
+      <w:r>
         <w:t>Flask</w:t>
       </w:r>
       <w:r>
-        <w:rPr>
-          <w:color w:val="000000" w:themeColor="text1"/>
-        </w:rPr>
         <w:t>,</w:t>
       </w:r>
       <w:r>
-        <w:rPr>
-          <w:color w:val="000000" w:themeColor="text1"/>
-        </w:rPr>
-        <w:t xml:space="preserve"> </w:t>
-      </w:r>
-      <w:r>
-        <w:rPr>
-          <w:color w:val="000000" w:themeColor="text1"/>
-        </w:rPr>
-        <w:t>Ansible,</w:t>
-      </w:r>
-      <w:r>
-        <w:rPr>
-          <w:color w:val="000000" w:themeColor="text1"/>
-        </w:rPr>
+        <w:t xml:space="preserve"> Ansible,</w:t>
+      </w:r>
+      <w:r>
         <w:t xml:space="preserve"> NodeJS, HTML5, CSS, Bootstrap</w:t>
       </w:r>
       <w:r>
         <w:rPr>
-          <w:color w:val="000000" w:themeColor="text1"/>
           <w:spacing w:val="-6"/>
         </w:rPr>
         <w:t xml:space="preserve"> </w:t>
@@ -430,92 +317,62 @@
         <w:jc w:val="both"/>
         <w:rPr>
           <w:rFonts w:ascii="Symbol"/>
-          <w:color w:val="000000" w:themeColor="text1"/>
         </w:rPr>
       </w:pPr>
       <w:r>
         <w:rPr>
           <w:b/>
-          <w:color w:val="000000" w:themeColor="text1"/>
         </w:rPr>
         <w:t>D</w:t>
       </w:r>
       <w:r>
         <w:rPr>
           <w:b/>
-          <w:color w:val="000000" w:themeColor="text1"/>
         </w:rPr>
         <w:t>atabases</w:t>
       </w:r>
       <w:r>
         <w:rPr>
           <w:b/>
-          <w:color w:val="000000" w:themeColor="text1"/>
         </w:rPr>
         <w:tab/>
       </w:r>
       <w:r>
         <w:rPr>
           <w:b/>
-          <w:color w:val="000000" w:themeColor="text1"/>
-        </w:rPr>
-        <w:tab/>
-      </w:r>
-      <w:r>
-        <w:rPr>
-          <w:color w:val="000000" w:themeColor="text1"/>
-        </w:rPr>
+        </w:rPr>
+        <w:tab/>
+      </w:r>
+      <w:r>
         <w:t>MySQL, MariaDB, AWS Aurora</w:t>
       </w:r>
       <w:r>
-        <w:rPr>
-          <w:color w:val="000000" w:themeColor="text1"/>
-        </w:rPr>
         <w:t xml:space="preserve"> DB</w:t>
       </w:r>
       <w:r>
-        <w:rPr>
-          <w:color w:val="000000" w:themeColor="text1"/>
-        </w:rPr>
         <w:t xml:space="preserve">, DynamoDB, Redis, </w:t>
       </w:r>
       <w:proofErr w:type="spellStart"/>
       <w:r>
-        <w:rPr>
-          <w:color w:val="000000" w:themeColor="text1"/>
-        </w:rPr>
         <w:t>Mem</w:t>
       </w:r>
       <w:r>
-        <w:rPr>
-          <w:color w:val="000000" w:themeColor="text1"/>
-        </w:rPr>
         <w:t>c</w:t>
       </w:r>
       <w:r>
-        <w:rPr>
-          <w:color w:val="000000" w:themeColor="text1"/>
-        </w:rPr>
         <w:t>ache</w:t>
       </w:r>
       <w:proofErr w:type="spellEnd"/>
       <w:r>
-        <w:rPr>
-          <w:color w:val="000000" w:themeColor="text1"/>
-        </w:rPr>
         <w:t>, Postgres</w:t>
       </w:r>
       <w:r>
         <w:rPr>
-          <w:color w:val="000000" w:themeColor="text1"/>
           <w:spacing w:val="-10"/>
         </w:rPr>
         <w:t xml:space="preserve"> </w:t>
       </w:r>
       <w:r>
-        <w:rPr>
-          <w:color w:val="000000" w:themeColor="text1"/>
-        </w:rPr>
         <w:t>SQL</w:t>
       </w:r>
     </w:p>
@@ -525,114 +382,57 @@
         <w:spacing w:before="0"/>
         <w:ind w:left="2160" w:hanging="2160"/>
         <w:jc w:val="both"/>
-        <w:rPr>
-          <w:color w:val="000000" w:themeColor="text1"/>
-        </w:rPr>
       </w:pPr>
       <w:r>
         <w:rPr>
           <w:b/>
-          <w:color w:val="000000" w:themeColor="text1"/>
         </w:rPr>
         <w:t>T</w:t>
       </w:r>
       <w:r>
         <w:rPr>
           <w:b/>
-          <w:color w:val="000000" w:themeColor="text1"/>
         </w:rPr>
         <w:t>ools &amp; Utilities</w:t>
       </w:r>
       <w:r>
         <w:rPr>
           <w:b/>
-          <w:color w:val="000000" w:themeColor="text1"/>
-        </w:rPr>
-        <w:tab/>
-      </w:r>
-      <w:r>
-        <w:rPr>
-          <w:color w:val="000000" w:themeColor="text1"/>
-        </w:rPr>
+        </w:rPr>
+        <w:tab/>
+      </w:r>
+      <w:r>
         <w:t>AWS</w:t>
       </w:r>
       <w:r>
-        <w:rPr>
-          <w:color w:val="000000" w:themeColor="text1"/>
-        </w:rPr>
         <w:t>,</w:t>
       </w:r>
       <w:r>
-        <w:rPr>
-          <w:color w:val="000000" w:themeColor="text1"/>
-        </w:rPr>
         <w:t xml:space="preserve"> Rally, </w:t>
       </w:r>
       <w:r>
-        <w:rPr>
-          <w:color w:val="000000" w:themeColor="text1"/>
-        </w:rPr>
         <w:t xml:space="preserve">Git, </w:t>
       </w:r>
       <w:r>
-        <w:rPr>
-          <w:color w:val="000000" w:themeColor="text1"/>
-        </w:rPr>
         <w:t>GitLab</w:t>
       </w:r>
       <w:r>
-        <w:rPr>
-          <w:color w:val="000000" w:themeColor="text1"/>
-        </w:rPr>
         <w:t>, Git</w:t>
       </w:r>
       <w:r>
-        <w:rPr>
-          <w:color w:val="000000" w:themeColor="text1"/>
-        </w:rPr>
         <w:t>H</w:t>
       </w:r>
       <w:r>
-        <w:rPr>
-          <w:color w:val="000000" w:themeColor="text1"/>
-        </w:rPr>
         <w:t>ub</w:t>
       </w:r>
       <w:r>
-        <w:rPr>
-          <w:color w:val="000000" w:themeColor="text1"/>
-        </w:rPr>
         <w:t xml:space="preserve">, </w:t>
       </w:r>
       <w:r>
-        <w:rPr>
-          <w:color w:val="000000" w:themeColor="text1"/>
-        </w:rPr>
         <w:t>Docker</w:t>
       </w:r>
       <w:r>
-        <w:rPr>
-          <w:color w:val="000000" w:themeColor="text1"/>
-        </w:rPr>
-        <w:t xml:space="preserve">, </w:t>
-      </w:r>
-      <w:r>
-        <w:rPr>
-          <w:color w:val="000000" w:themeColor="text1"/>
-        </w:rPr>
-        <w:t>Elasticsearch, Logstash, Kiban</w:t>
-      </w:r>
-      <w:r>
-        <w:rPr>
-          <w:color w:val="000000" w:themeColor="text1"/>
-        </w:rPr>
-        <w:t xml:space="preserve">a, </w:t>
-      </w:r>
-      <w:r>
-        <w:rPr>
-          <w:color w:val="000000" w:themeColor="text1"/>
-        </w:rPr>
-        <w:t>Maven</w:t>
+        <w:t>, Elasticsearch, Logstash, Kibana, Maven</w:t>
       </w:r>
     </w:p>
     <w:p>
@@ -643,53 +443,39 @@
         <w:jc w:val="both"/>
         <w:rPr>
           <w:rFonts w:ascii="Symbol"/>
-          <w:color w:val="000000" w:themeColor="text1"/>
         </w:rPr>
       </w:pPr>
       <w:r>
         <w:rPr>
           <w:b/>
-          <w:color w:val="000000" w:themeColor="text1"/>
         </w:rPr>
         <w:t>O</w:t>
       </w:r>
       <w:r>
         <w:rPr>
           <w:b/>
-          <w:color w:val="000000" w:themeColor="text1"/>
         </w:rPr>
         <w:t>perating Systems</w:t>
       </w:r>
       <w:r>
         <w:rPr>
           <w:b/>
-          <w:color w:val="000000" w:themeColor="text1"/>
-        </w:rPr>
-        <w:tab/>
-      </w:r>
-      <w:r>
-        <w:rPr>
-          <w:color w:val="000000" w:themeColor="text1"/>
-        </w:rPr>
+        </w:rPr>
+        <w:tab/>
+      </w:r>
+      <w:r>
         <w:t>Mac OS</w:t>
       </w:r>
       <w:r>
-        <w:rPr>
-          <w:color w:val="000000" w:themeColor="text1"/>
-        </w:rPr>
         <w:t>, Windows, Ubuntu, CentOS, Kali, Mint,</w:t>
       </w:r>
       <w:r>
         <w:rPr>
-          <w:color w:val="000000" w:themeColor="text1"/>
           <w:spacing w:val="-8"/>
         </w:rPr>
         <w:t xml:space="preserve"> </w:t>
       </w:r>
       <w:r>
-        <w:rPr>
-          <w:color w:val="000000" w:themeColor="text1"/>
-        </w:rPr>
         <w:t>Zorin</w:t>
       </w:r>
     </w:p>
@@ -703,14 +489,12 @@
         <w:ind w:left="144" w:hanging="144"/>
         <w:rPr>
           <w:smallCaps/>
-          <w:color w:val="000000" w:themeColor="text1"/>
           <w:szCs w:val="22"/>
         </w:rPr>
       </w:pPr>
       <w:r>
         <w:rPr>
           <w:smallCaps/>
-          <w:color w:val="000000" w:themeColor="text1"/>
           <w:szCs w:val="22"/>
         </w:rPr>
         <w:t>Education</w:t>
@@ -724,23 +508,17 @@
         <w:rPr>
           <w:rFonts w:ascii="Symbol"/>
           <w:b/>
-          <w:bCs/>
-          <w:color w:val="000000" w:themeColor="text1"/>
         </w:rPr>
       </w:pPr>
       <w:r>
         <w:rPr>
           <w:b/>
-          <w:bCs/>
-          <w:color w:val="000000" w:themeColor="text1"/>
         </w:rPr>
         <w:t>North Carolina</w:t>
       </w:r>
       <w:r>
         <w:rPr>
           <w:b/>
-          <w:bCs/>
-          <w:color w:val="000000" w:themeColor="text1"/>
           <w:spacing w:val="-9"/>
         </w:rPr>
         <w:t xml:space="preserve"> </w:t>
@@ -748,16 +526,12 @@
       <w:r>
         <w:rPr>
           <w:b/>
-          <w:bCs/>
-          <w:color w:val="000000" w:themeColor="text1"/>
         </w:rPr>
         <w:t>State</w:t>
       </w:r>
       <w:r>
         <w:rPr>
           <w:b/>
-          <w:bCs/>
-          <w:color w:val="000000" w:themeColor="text1"/>
           <w:spacing w:val="-5"/>
         </w:rPr>
         <w:t xml:space="preserve"> </w:t>
@@ -765,16 +539,12 @@
       <w:r>
         <w:rPr>
           <w:b/>
-          <w:bCs/>
-          <w:color w:val="000000" w:themeColor="text1"/>
         </w:rPr>
         <w:t>University, Raleigh,</w:t>
       </w:r>
       <w:r>
         <w:rPr>
           <w:b/>
-          <w:bCs/>
-          <w:color w:val="000000" w:themeColor="text1"/>
           <w:spacing w:val="-8"/>
         </w:rPr>
         <w:t xml:space="preserve"> </w:t>
@@ -782,8 +552,6 @@
       <w:r>
         <w:rPr>
           <w:b/>
-          <w:bCs/>
-          <w:color w:val="000000" w:themeColor="text1"/>
         </w:rPr>
         <w:t>NC, USA</w:t>
       </w:r>
@@ -796,98 +564,46 @@
         <w:rPr>
           <w:rFonts w:ascii="Symbol"/>
           <w:b/>
-          <w:color w:val="000000" w:themeColor="text1"/>
-        </w:rPr>
-      </w:pPr>
-      <w:r>
-        <w:rPr>
-          <w:bCs/>
-          <w:color w:val="000000" w:themeColor="text1"/>
-        </w:rPr>
+        </w:rPr>
+      </w:pPr>
+      <w:r>
         <w:t>M</w:t>
       </w:r>
       <w:r>
-        <w:rPr>
-          <w:bCs/>
-          <w:color w:val="000000" w:themeColor="text1"/>
-        </w:rPr>
         <w:t>S</w:t>
       </w:r>
       <w:r>
-        <w:rPr>
-          <w:bCs/>
-          <w:color w:val="000000" w:themeColor="text1"/>
-        </w:rPr>
         <w:t xml:space="preserve"> in Computer Science</w:t>
       </w:r>
       <w:r>
-        <w:rPr>
-          <w:bCs/>
-          <w:color w:val="000000" w:themeColor="text1"/>
-        </w:rPr>
-        <w:tab/>
-      </w:r>
-      <w:r>
-        <w:rPr>
-          <w:bCs/>
-          <w:color w:val="000000" w:themeColor="text1"/>
-        </w:rPr>
-        <w:tab/>
-      </w:r>
-      <w:r>
-        <w:rPr>
-          <w:bCs/>
-          <w:color w:val="000000" w:themeColor="text1"/>
-        </w:rPr>
-        <w:tab/>
-      </w:r>
-      <w:r>
-        <w:rPr>
-          <w:bCs/>
-          <w:color w:val="000000" w:themeColor="text1"/>
-        </w:rPr>
-        <w:tab/>
-      </w:r>
-      <w:r>
-        <w:rPr>
-          <w:bCs/>
-          <w:color w:val="000000" w:themeColor="text1"/>
-        </w:rPr>
-        <w:tab/>
-      </w:r>
-      <w:r>
-        <w:rPr>
-          <w:bCs/>
-          <w:color w:val="000000" w:themeColor="text1"/>
-        </w:rPr>
-        <w:tab/>
-      </w:r>
-      <w:r>
-        <w:rPr>
-          <w:bCs/>
-          <w:color w:val="000000" w:themeColor="text1"/>
-        </w:rPr>
+        <w:tab/>
+      </w:r>
+      <w:r>
+        <w:tab/>
+      </w:r>
+      <w:r>
+        <w:tab/>
+      </w:r>
+      <w:r>
+        <w:tab/>
+      </w:r>
+      <w:r>
+        <w:tab/>
+      </w:r>
+      <w:r>
+        <w:tab/>
+      </w:r>
+      <w:r>
         <w:tab/>
       </w:r>
       <w:proofErr w:type="gramStart"/>
       <w:r>
-        <w:rPr>
-          <w:bCs/>
-          <w:color w:val="000000" w:themeColor="text1"/>
-        </w:rPr>
-        <w:tab/>
-      </w:r>
-      <w:r>
-        <w:rPr>
-          <w:bCs/>
-          <w:color w:val="000000" w:themeColor="text1"/>
-        </w:rPr>
+        <w:tab/>
         <w:t xml:space="preserve">  </w:t>
       </w:r>
       <w:r>
         <w:rPr>
           <w:b/>
-          <w:color w:val="000000" w:themeColor="text1"/>
         </w:rPr>
         <w:t>August</w:t>
       </w:r>
@@ -895,7 +611,6 @@
       <w:r>
         <w:rPr>
           <w:b/>
-          <w:color w:val="000000" w:themeColor="text1"/>
         </w:rPr>
         <w:t xml:space="preserve"> 2016 – December 2017</w:t>
       </w:r>
@@ -904,8 +619,6 @@
       <w:pPr>
         <w:rPr>
           <w:b/>
-          <w:bCs/>
-          <w:color w:val="000000" w:themeColor="text1"/>
           <w:sz w:val="10"/>
           <w:szCs w:val="10"/>
         </w:rPr>
@@ -915,23 +628,17 @@
       <w:pPr>
         <w:rPr>
           <w:b/>
-          <w:bCs/>
-          <w:color w:val="000000" w:themeColor="text1"/>
         </w:rPr>
       </w:pPr>
       <w:r>
         <w:rPr>
           <w:b/>
-          <w:bCs/>
-          <w:color w:val="000000" w:themeColor="text1"/>
         </w:rPr>
         <w:t>Jamia</w:t>
       </w:r>
       <w:r>
         <w:rPr>
           <w:b/>
-          <w:bCs/>
-          <w:color w:val="000000" w:themeColor="text1"/>
           <w:spacing w:val="-3"/>
         </w:rPr>
         <w:t xml:space="preserve"> </w:t>
@@ -940,8 +647,6 @@
       <w:r>
         <w:rPr>
           <w:b/>
-          <w:bCs/>
-          <w:color w:val="000000" w:themeColor="text1"/>
         </w:rPr>
         <w:t>Millia</w:t>
       </w:r>
@@ -949,8 +654,6 @@
       <w:r>
         <w:rPr>
           <w:b/>
-          <w:bCs/>
-          <w:color w:val="000000" w:themeColor="text1"/>
           <w:spacing w:val="-1"/>
         </w:rPr>
         <w:t xml:space="preserve"> </w:t>
@@ -958,16 +661,12 @@
       <w:r>
         <w:rPr>
           <w:b/>
-          <w:bCs/>
-          <w:color w:val="000000" w:themeColor="text1"/>
         </w:rPr>
         <w:t>University, New Delhi,</w:t>
       </w:r>
       <w:r>
         <w:rPr>
           <w:b/>
-          <w:bCs/>
-          <w:color w:val="000000" w:themeColor="text1"/>
           <w:spacing w:val="-3"/>
         </w:rPr>
         <w:t xml:space="preserve"> </w:t>
@@ -975,8 +674,6 @@
       <w:r>
         <w:rPr>
           <w:b/>
-          <w:bCs/>
-          <w:color w:val="000000" w:themeColor="text1"/>
         </w:rPr>
         <w:t>India</w:t>
       </w:r>
@@ -985,84 +682,54 @@
       <w:pPr>
         <w:rPr>
           <w:b/>
-          <w:color w:val="000000" w:themeColor="text1"/>
-        </w:rPr>
-      </w:pPr>
-      <w:r>
-        <w:rPr>
-          <w:bCs/>
-          <w:color w:val="000000" w:themeColor="text1"/>
-        </w:rPr>
+        </w:rPr>
+      </w:pPr>
+      <w:r>
         <w:t>Bachelor of Technolog</w:t>
       </w:r>
       <w:r>
-        <w:rPr>
-          <w:bCs/>
-          <w:color w:val="000000" w:themeColor="text1"/>
-        </w:rPr>
         <w:t>y in Electronics and Communication Engineering</w:t>
       </w:r>
       <w:r>
-        <w:rPr>
-          <w:bCs/>
-          <w:color w:val="000000" w:themeColor="text1"/>
-        </w:rPr>
-        <w:tab/>
-      </w:r>
-      <w:r>
-        <w:rPr>
-          <w:bCs/>
-          <w:color w:val="000000" w:themeColor="text1"/>
-        </w:rPr>
-        <w:tab/>
-      </w:r>
-      <w:r>
-        <w:rPr>
-          <w:bCs/>
-          <w:color w:val="000000" w:themeColor="text1"/>
-        </w:rPr>
-        <w:tab/>
-      </w:r>
-      <w:r>
-        <w:rPr>
-          <w:bCs/>
-          <w:color w:val="000000" w:themeColor="text1"/>
-        </w:rPr>
+        <w:tab/>
+      </w:r>
+      <w:r>
+        <w:tab/>
+      </w:r>
+      <w:r>
+        <w:tab/>
+      </w:r>
+      <w:r>
         <w:tab/>
         <w:t xml:space="preserve">   </w:t>
       </w:r>
       <w:r>
         <w:rPr>
           <w:b/>
-          <w:color w:val="000000" w:themeColor="text1"/>
         </w:rPr>
         <w:t xml:space="preserve">June 2012 </w:t>
       </w:r>
       <w:r>
         <w:rPr>
           <w:b/>
-          <w:color w:val="000000" w:themeColor="text1"/>
         </w:rPr>
         <w:t>–</w:t>
       </w:r>
       <w:r>
         <w:rPr>
           <w:b/>
-          <w:color w:val="000000" w:themeColor="text1"/>
         </w:rPr>
         <w:t xml:space="preserve"> </w:t>
       </w:r>
       <w:r>
         <w:rPr>
           <w:b/>
-          <w:color w:val="000000" w:themeColor="text1"/>
         </w:rPr>
         <w:t xml:space="preserve">July </w:t>
       </w:r>
       <w:r>
         <w:rPr>
           <w:b/>
-          <w:color w:val="000000" w:themeColor="text1"/>
         </w:rPr>
         <w:t>2016</w:t>
       </w:r>
@@ -1077,14 +744,12 @@
         <w:ind w:left="144" w:hanging="144"/>
         <w:rPr>
           <w:smallCaps/>
-          <w:color w:val="000000" w:themeColor="text1"/>
           <w:szCs w:val="22"/>
         </w:rPr>
       </w:pPr>
       <w:r>
         <w:rPr>
           <w:smallCaps/>
-          <w:color w:val="000000" w:themeColor="text1"/>
           <w:szCs w:val="22"/>
         </w:rPr>
         <w:t>Professional Experience</w:t>
@@ -1097,14 +762,12 @@
         <w:ind w:left="0"/>
         <w:jc w:val="both"/>
         <w:rPr>
-          <w:color w:val="000000" w:themeColor="text1"/>
-          <w:sz w:val="22"/>
-          <w:szCs w:val="22"/>
-        </w:rPr>
-      </w:pPr>
-      <w:r>
-        <w:rPr>
-          <w:color w:val="000000" w:themeColor="text1"/>
+          <w:sz w:val="22"/>
+          <w:szCs w:val="22"/>
+        </w:rPr>
+      </w:pPr>
+      <w:r>
+        <w:rPr>
           <w:sz w:val="22"/>
           <w:szCs w:val="22"/>
         </w:rPr>
@@ -1112,7 +775,6 @@
       </w:r>
       <w:r>
         <w:rPr>
-          <w:color w:val="000000" w:themeColor="text1"/>
           <w:sz w:val="22"/>
           <w:szCs w:val="22"/>
         </w:rPr>
@@ -1120,7 +782,6 @@
       </w:r>
       <w:r>
         <w:rPr>
-          <w:color w:val="000000" w:themeColor="text1"/>
           <w:sz w:val="22"/>
           <w:szCs w:val="22"/>
         </w:rPr>
@@ -1128,7 +789,6 @@
       </w:r>
       <w:r>
         <w:rPr>
-          <w:color w:val="000000" w:themeColor="text1"/>
           <w:sz w:val="22"/>
           <w:szCs w:val="22"/>
         </w:rPr>
@@ -1136,11 +796,53 @@
       </w:r>
       <w:r>
         <w:rPr>
-          <w:color w:val="000000" w:themeColor="text1"/>
           <w:sz w:val="22"/>
           <w:szCs w:val="22"/>
         </w:rPr>
         <w:t xml:space="preserve"> </w:t>
+      </w:r>
+      <w:r>
+        <w:rPr>
+          <w:sz w:val="22"/>
+          <w:szCs w:val="22"/>
+        </w:rPr>
+        <w:tab/>
+      </w:r>
+      <w:r>
+        <w:rPr>
+          <w:sz w:val="22"/>
+          <w:szCs w:val="22"/>
+        </w:rPr>
+        <w:tab/>
+      </w:r>
+      <w:r>
+        <w:rPr>
+          <w:sz w:val="22"/>
+          <w:szCs w:val="22"/>
+        </w:rPr>
+        <w:tab/>
+      </w:r>
+      <w:r>
+        <w:rPr>
+          <w:sz w:val="22"/>
+          <w:szCs w:val="22"/>
+        </w:rPr>
+        <w:tab/>
+      </w:r>
+      <w:r>
+        <w:rPr>
+          <w:sz w:val="22"/>
+          <w:szCs w:val="22"/>
+        </w:rPr>
+        <w:tab/>
+      </w:r>
+      <w:r>
+        <w:rPr>
+          <w:i/>
+          <w:sz w:val="22"/>
+          <w:szCs w:val="22"/>
+        </w:rPr>
+        <w:t>January 2018 – To Date</w:t>
       </w:r>
     </w:p>
     <w:p>
@@ -1151,10 +853,7 @@
         <w:jc w:val="both"/>
         <w:rPr>
           <w:b w:val="0"/>
-          <w:bCs w:val="0"/>
           <w:i/>
-          <w:iCs/>
-          <w:color w:val="000000" w:themeColor="text1"/>
           <w:sz w:val="22"/>
           <w:szCs w:val="22"/>
         </w:rPr>
@@ -1176,7 +875,6 @@
       </w:r>
       <w:r>
         <w:rPr>
-          <w:color w:val="000000" w:themeColor="text1"/>
           <w:sz w:val="22"/>
           <w:szCs w:val="22"/>
         </w:rPr>
@@ -1184,103 +882,84 @@
       </w:r>
       <w:r>
         <w:rPr>
-          <w:color w:val="000000" w:themeColor="text1"/>
-          <w:sz w:val="22"/>
-          <w:szCs w:val="22"/>
-        </w:rPr>
-        <w:tab/>
-      </w:r>
-      <w:r>
-        <w:rPr>
-          <w:color w:val="000000" w:themeColor="text1"/>
-          <w:sz w:val="22"/>
-          <w:szCs w:val="22"/>
-        </w:rPr>
-        <w:tab/>
-      </w:r>
-      <w:r>
-        <w:rPr>
-          <w:color w:val="000000" w:themeColor="text1"/>
-          <w:sz w:val="22"/>
-          <w:szCs w:val="22"/>
-        </w:rPr>
-        <w:tab/>
-      </w:r>
-      <w:r>
-        <w:rPr>
-          <w:color w:val="000000" w:themeColor="text1"/>
-          <w:sz w:val="22"/>
-          <w:szCs w:val="22"/>
-        </w:rPr>
-        <w:tab/>
-      </w:r>
-      <w:r>
-        <w:rPr>
-          <w:color w:val="000000" w:themeColor="text1"/>
-          <w:sz w:val="22"/>
-          <w:szCs w:val="22"/>
-        </w:rPr>
-        <w:tab/>
-      </w:r>
-      <w:r>
-        <w:rPr>
-          <w:color w:val="000000" w:themeColor="text1"/>
-          <w:sz w:val="22"/>
-          <w:szCs w:val="22"/>
-        </w:rPr>
-        <w:tab/>
-      </w:r>
-      <w:r>
-        <w:rPr>
-          <w:color w:val="000000" w:themeColor="text1"/>
-          <w:sz w:val="22"/>
-          <w:szCs w:val="22"/>
-        </w:rPr>
-        <w:tab/>
-      </w:r>
-      <w:r>
-        <w:rPr>
-          <w:b w:val="0"/>
-          <w:bCs w:val="0"/>
+          <w:sz w:val="22"/>
+          <w:szCs w:val="22"/>
+        </w:rPr>
+        <w:tab/>
+      </w:r>
+      <w:r>
+        <w:rPr>
+          <w:sz w:val="22"/>
+          <w:szCs w:val="22"/>
+        </w:rPr>
+        <w:tab/>
+      </w:r>
+      <w:r>
+        <w:rPr>
+          <w:sz w:val="22"/>
+          <w:szCs w:val="22"/>
+        </w:rPr>
+        <w:tab/>
+      </w:r>
+      <w:r>
+        <w:rPr>
+          <w:sz w:val="22"/>
+          <w:szCs w:val="22"/>
+        </w:rPr>
+        <w:tab/>
+      </w:r>
+      <w:r>
+        <w:rPr>
+          <w:sz w:val="22"/>
+          <w:szCs w:val="22"/>
+        </w:rPr>
+        <w:tab/>
+      </w:r>
+      <w:r>
+        <w:rPr>
+          <w:sz w:val="22"/>
+          <w:szCs w:val="22"/>
+        </w:rPr>
+        <w:tab/>
+      </w:r>
+      <w:r>
+        <w:rPr>
+          <w:sz w:val="22"/>
+          <w:szCs w:val="22"/>
+        </w:rPr>
+        <w:tab/>
+      </w:r>
+      <w:r>
+        <w:rPr>
+          <w:b w:val="0"/>
           <w:i/>
-          <w:iCs/>
-          <w:color w:val="000000" w:themeColor="text1"/>
-          <w:sz w:val="22"/>
-          <w:szCs w:val="22"/>
-        </w:rPr>
-        <w:tab/>
-      </w:r>
-      <w:r>
-        <w:rPr>
-          <w:b w:val="0"/>
-          <w:bCs w:val="0"/>
+          <w:sz w:val="22"/>
+          <w:szCs w:val="22"/>
+        </w:rPr>
+        <w:tab/>
+      </w:r>
+      <w:r>
+        <w:rPr>
+          <w:b w:val="0"/>
           <w:i/>
-          <w:iCs/>
-          <w:color w:val="000000" w:themeColor="text1"/>
-          <w:sz w:val="22"/>
-          <w:szCs w:val="22"/>
-        </w:rPr>
-        <w:t xml:space="preserve">        </w:t>
-      </w:r>
-      <w:r>
-        <w:rPr>
-          <w:b w:val="0"/>
-          <w:bCs w:val="0"/>
+          <w:sz w:val="22"/>
+          <w:szCs w:val="22"/>
+        </w:rPr>
+        <w:t xml:space="preserve">    </w:t>
+      </w:r>
+      <w:r>
+        <w:rPr>
+          <w:b w:val="0"/>
           <w:i/>
-          <w:iCs/>
-          <w:color w:val="000000" w:themeColor="text1"/>
-          <w:sz w:val="22"/>
-          <w:szCs w:val="22"/>
-        </w:rPr>
-        <w:t xml:space="preserve">April </w:t>
-      </w:r>
-      <w:r>
-        <w:rPr>
-          <w:b w:val="0"/>
-          <w:bCs w:val="0"/>
+          <w:sz w:val="22"/>
+          <w:szCs w:val="22"/>
+        </w:rPr>
+        <w:t xml:space="preserve">March </w:t>
+      </w:r>
+      <w:r>
+        <w:rPr>
+          <w:b w:val="0"/>
           <w:i/>
-          <w:iCs/>
-          <w:color w:val="000000" w:themeColor="text1"/>
           <w:sz w:val="22"/>
           <w:szCs w:val="22"/>
         </w:rPr>
@@ -1289,10 +968,7 @@
       <w:r>
         <w:rPr>
           <w:b w:val="0"/>
-          <w:bCs w:val="0"/>
           <w:i/>
-          <w:iCs/>
-          <w:color w:val="000000" w:themeColor="text1"/>
           <w:sz w:val="22"/>
           <w:szCs w:val="22"/>
         </w:rPr>
@@ -1301,10 +977,7 @@
       <w:r>
         <w:rPr>
           <w:b w:val="0"/>
-          <w:bCs w:val="0"/>
           <w:i/>
-          <w:iCs/>
-          <w:color w:val="000000" w:themeColor="text1"/>
           <w:sz w:val="22"/>
           <w:szCs w:val="22"/>
         </w:rPr>
@@ -1313,14 +986,11 @@
       <w:r>
         <w:rPr>
           <w:b w:val="0"/>
-          <w:bCs w:val="0"/>
           <w:i/>
-          <w:iCs/>
-          <w:color w:val="000000" w:themeColor="text1"/>
-          <w:sz w:val="22"/>
-          <w:szCs w:val="22"/>
-        </w:rPr>
-        <w:t>Present</w:t>
+          <w:sz w:val="22"/>
+          <w:szCs w:val="22"/>
+        </w:rPr>
+        <w:t>To Date</w:t>
       </w:r>
     </w:p>
     <w:p>
@@ -1331,17 +1001,13 @@
         <w:jc w:val="both"/>
         <w:rPr>
           <w:b w:val="0"/>
-          <w:bCs w:val="0"/>
-          <w:color w:val="000000" w:themeColor="text1"/>
-          <w:sz w:val="22"/>
-          <w:szCs w:val="22"/>
-        </w:rPr>
-      </w:pPr>
-      <w:r>
-        <w:rPr>
-          <w:b w:val="0"/>
-          <w:bCs w:val="0"/>
-          <w:color w:val="000000" w:themeColor="text1"/>
+          <w:sz w:val="22"/>
+          <w:szCs w:val="22"/>
+        </w:rPr>
+      </w:pPr>
+      <w:r>
+        <w:rPr>
+          <w:b w:val="0"/>
           <w:sz w:val="22"/>
           <w:szCs w:val="22"/>
         </w:rPr>
@@ -1350,32 +1016,10 @@
       <w:r>
         <w:rPr>
           <w:b w:val="0"/>
-          <w:bCs w:val="0"/>
-          <w:color w:val="000000" w:themeColor="text1"/>
-          <w:sz w:val="22"/>
-          <w:szCs w:val="22"/>
-        </w:rPr>
-        <w:t xml:space="preserve">centralized location/data lake that holds datasets across Intel to </w:t>
-      </w:r>
-      <w:r>
-        <w:rPr>
-          <w:b w:val="0"/>
-          <w:bCs w:val="0"/>
-          <w:color w:val="000000" w:themeColor="text1"/>
-          <w:sz w:val="22"/>
-          <w:szCs w:val="22"/>
-        </w:rPr>
-        <w:t>accelerate data analysis solution</w:t>
-      </w:r>
-      <w:r>
-        <w:rPr>
-          <w:b w:val="0"/>
-          <w:bCs w:val="0"/>
-          <w:color w:val="000000" w:themeColor="text1"/>
-          <w:sz w:val="22"/>
-          <w:szCs w:val="22"/>
-        </w:rPr>
-        <w:t>.</w:t>
+          <w:sz w:val="22"/>
+          <w:szCs w:val="22"/>
+        </w:rPr>
+        <w:t>centralized location/data lake that holds datasets across Intel to accelerate data analysis solution.</w:t>
       </w:r>
     </w:p>
     <w:p>
@@ -1390,15 +1034,13 @@
         <w:jc w:val="both"/>
         <w:rPr>
           <w:b w:val="0"/>
-          <w:color w:val="000000" w:themeColor="text1"/>
-          <w:sz w:val="22"/>
-          <w:szCs w:val="22"/>
-        </w:rPr>
-      </w:pPr>
-      <w:r>
-        <w:rPr>
-          <w:b w:val="0"/>
-          <w:color w:val="000000" w:themeColor="text1"/>
+          <w:sz w:val="22"/>
+          <w:szCs w:val="22"/>
+        </w:rPr>
+      </w:pPr>
+      <w:r>
+        <w:rPr>
+          <w:b w:val="0"/>
           <w:sz w:val="22"/>
           <w:szCs w:val="22"/>
         </w:rPr>
@@ -1407,7 +1049,6 @@
       <w:r>
         <w:rPr>
           <w:b w:val="0"/>
-          <w:color w:val="000000" w:themeColor="text1"/>
           <w:sz w:val="22"/>
           <w:szCs w:val="22"/>
         </w:rPr>
@@ -1416,7 +1057,6 @@
       <w:r>
         <w:rPr>
           <w:b w:val="0"/>
-          <w:color w:val="000000" w:themeColor="text1"/>
           <w:sz w:val="22"/>
           <w:szCs w:val="22"/>
         </w:rPr>
@@ -1425,7 +1065,6 @@
       <w:r>
         <w:rPr>
           <w:b w:val="0"/>
-          <w:color w:val="000000" w:themeColor="text1"/>
           <w:sz w:val="22"/>
           <w:szCs w:val="22"/>
         </w:rPr>
@@ -1434,7 +1073,6 @@
       <w:r>
         <w:rPr>
           <w:b w:val="0"/>
-          <w:color w:val="000000" w:themeColor="text1"/>
           <w:sz w:val="22"/>
           <w:szCs w:val="22"/>
         </w:rPr>
@@ -1442,8 +1080,6 @@
       </w:r>
       <w:r>
         <w:rPr>
-          <w:bCs w:val="0"/>
-          <w:color w:val="000000" w:themeColor="text1"/>
           <w:sz w:val="22"/>
           <w:szCs w:val="22"/>
         </w:rPr>
@@ -1451,8 +1087,6 @@
       </w:r>
       <w:r>
         <w:rPr>
-          <w:bCs w:val="0"/>
-          <w:color w:val="000000" w:themeColor="text1"/>
           <w:sz w:val="22"/>
           <w:szCs w:val="22"/>
         </w:rPr>
@@ -1460,8 +1094,6 @@
       </w:r>
       <w:r>
         <w:rPr>
-          <w:bCs w:val="0"/>
-          <w:color w:val="000000" w:themeColor="text1"/>
           <w:sz w:val="22"/>
           <w:szCs w:val="22"/>
         </w:rPr>
@@ -1469,8 +1101,6 @@
       </w:r>
       <w:r>
         <w:rPr>
-          <w:bCs w:val="0"/>
-          <w:color w:val="000000" w:themeColor="text1"/>
           <w:sz w:val="22"/>
           <w:szCs w:val="22"/>
         </w:rPr>
@@ -1479,7 +1109,6 @@
       <w:r>
         <w:rPr>
           <w:b w:val="0"/>
-          <w:color w:val="000000" w:themeColor="text1"/>
           <w:sz w:val="22"/>
           <w:szCs w:val="22"/>
         </w:rPr>
@@ -1488,7 +1117,6 @@
       <w:r>
         <w:rPr>
           <w:b w:val="0"/>
-          <w:color w:val="000000" w:themeColor="text1"/>
           <w:sz w:val="22"/>
           <w:szCs w:val="22"/>
         </w:rPr>
@@ -1498,7 +1126,6 @@
       <w:r>
         <w:rPr>
           <w:b w:val="0"/>
-          <w:color w:val="000000" w:themeColor="text1"/>
           <w:sz w:val="22"/>
           <w:szCs w:val="22"/>
         </w:rPr>
@@ -1518,15 +1145,13 @@
         <w:jc w:val="both"/>
         <w:rPr>
           <w:b w:val="0"/>
-          <w:color w:val="000000" w:themeColor="text1"/>
-          <w:sz w:val="22"/>
-          <w:szCs w:val="22"/>
-        </w:rPr>
-      </w:pPr>
-      <w:r>
-        <w:rPr>
-          <w:b w:val="0"/>
-          <w:color w:val="000000" w:themeColor="text1"/>
+          <w:sz w:val="22"/>
+          <w:szCs w:val="22"/>
+        </w:rPr>
+      </w:pPr>
+      <w:r>
+        <w:rPr>
+          <w:b w:val="0"/>
           <w:sz w:val="22"/>
           <w:szCs w:val="22"/>
         </w:rPr>
@@ -1535,7 +1160,6 @@
       <w:r>
         <w:rPr>
           <w:b w:val="0"/>
-          <w:color w:val="000000" w:themeColor="text1"/>
           <w:sz w:val="22"/>
           <w:szCs w:val="22"/>
         </w:rPr>
@@ -1544,7 +1168,6 @@
       <w:r>
         <w:rPr>
           <w:b w:val="0"/>
-          <w:color w:val="000000" w:themeColor="text1"/>
           <w:sz w:val="22"/>
           <w:szCs w:val="22"/>
         </w:rPr>
@@ -1552,8 +1175,6 @@
       </w:r>
       <w:r>
         <w:rPr>
-          <w:bCs w:val="0"/>
-          <w:color w:val="000000" w:themeColor="text1"/>
           <w:sz w:val="22"/>
           <w:szCs w:val="22"/>
         </w:rPr>
@@ -1562,7 +1183,6 @@
       <w:r>
         <w:rPr>
           <w:b w:val="0"/>
-          <w:color w:val="000000" w:themeColor="text1"/>
           <w:sz w:val="22"/>
           <w:szCs w:val="22"/>
         </w:rPr>
@@ -1572,7 +1192,6 @@
       <w:r>
         <w:rPr>
           <w:b w:val="0"/>
-          <w:color w:val="000000" w:themeColor="text1"/>
           <w:sz w:val="22"/>
           <w:szCs w:val="22"/>
         </w:rPr>
@@ -1582,7 +1201,6 @@
       <w:r>
         <w:rPr>
           <w:b w:val="0"/>
-          <w:color w:val="000000" w:themeColor="text1"/>
           <w:sz w:val="22"/>
           <w:szCs w:val="22"/>
         </w:rPr>
@@ -1591,7 +1209,6 @@
       <w:r>
         <w:rPr>
           <w:b w:val="0"/>
-          <w:color w:val="000000" w:themeColor="text1"/>
           <w:sz w:val="22"/>
           <w:szCs w:val="22"/>
         </w:rPr>
@@ -1601,7 +1218,6 @@
       <w:r>
         <w:rPr>
           <w:b w:val="0"/>
-          <w:color w:val="000000" w:themeColor="text1"/>
           <w:sz w:val="22"/>
           <w:szCs w:val="22"/>
         </w:rPr>
@@ -1621,15 +1237,13 @@
         <w:jc w:val="both"/>
         <w:rPr>
           <w:b w:val="0"/>
-          <w:color w:val="000000" w:themeColor="text1"/>
-          <w:sz w:val="22"/>
-          <w:szCs w:val="22"/>
-        </w:rPr>
-      </w:pPr>
-      <w:r>
-        <w:rPr>
-          <w:b w:val="0"/>
-          <w:color w:val="000000" w:themeColor="text1"/>
+          <w:sz w:val="22"/>
+          <w:szCs w:val="22"/>
+        </w:rPr>
+      </w:pPr>
+      <w:r>
+        <w:rPr>
+          <w:b w:val="0"/>
           <w:sz w:val="22"/>
           <w:szCs w:val="22"/>
         </w:rPr>
@@ -1638,7 +1252,6 @@
       <w:r>
         <w:rPr>
           <w:b w:val="0"/>
-          <w:color w:val="000000" w:themeColor="text1"/>
           <w:sz w:val="22"/>
           <w:szCs w:val="22"/>
         </w:rPr>
@@ -1647,7 +1260,6 @@
       <w:r>
         <w:rPr>
           <w:b w:val="0"/>
-          <w:color w:val="000000" w:themeColor="text1"/>
           <w:sz w:val="22"/>
           <w:szCs w:val="22"/>
         </w:rPr>
@@ -1656,31 +1268,26 @@
       <w:r>
         <w:rPr>
           <w:b w:val="0"/>
-          <w:color w:val="000000" w:themeColor="text1"/>
-          <w:sz w:val="22"/>
-          <w:szCs w:val="22"/>
-        </w:rPr>
-        <w:t xml:space="preserve">, monitoring and flexibility for multiple datatypes and </w:t>
-      </w:r>
-      <w:proofErr w:type="spellStart"/>
-      <w:r>
-        <w:rPr>
-          <w:b w:val="0"/>
-          <w:color w:val="000000" w:themeColor="text1"/>
-          <w:sz w:val="22"/>
-          <w:szCs w:val="22"/>
-        </w:rPr>
-        <w:t>datasources</w:t>
-      </w:r>
-      <w:proofErr w:type="spellEnd"/>
-      <w:r>
-        <w:rPr>
-          <w:b w:val="0"/>
-          <w:color w:val="000000" w:themeColor="text1"/>
+          <w:sz w:val="22"/>
+          <w:szCs w:val="22"/>
+        </w:rPr>
+        <w:t>, monitoring and flexibility for multiple datatypes and data</w:t>
+      </w:r>
+      <w:r>
+        <w:rPr>
+          <w:b w:val="0"/>
           <w:sz w:val="22"/>
           <w:szCs w:val="22"/>
         </w:rPr>
         <w:t xml:space="preserve"> </w:t>
+      </w:r>
+      <w:r>
+        <w:rPr>
+          <w:b w:val="0"/>
+          <w:sz w:val="22"/>
+          <w:szCs w:val="22"/>
+        </w:rPr>
+        <w:t xml:space="preserve">sources </w:t>
       </w:r>
     </w:p>
     <w:p>
@@ -1690,14 +1297,12 @@
         <w:ind w:left="86"/>
         <w:jc w:val="both"/>
         <w:rPr>
-          <w:color w:val="000000" w:themeColor="text1"/>
-          <w:sz w:val="22"/>
-          <w:szCs w:val="22"/>
-        </w:rPr>
-      </w:pPr>
-      <w:r>
-        <w:rPr>
-          <w:color w:val="000000" w:themeColor="text1"/>
+          <w:sz w:val="22"/>
+          <w:szCs w:val="22"/>
+        </w:rPr>
+      </w:pPr>
+      <w:r>
+        <w:rPr>
           <w:sz w:val="22"/>
           <w:szCs w:val="22"/>
         </w:rPr>
@@ -1706,7 +1311,6 @@
       <w:r>
         <w:rPr>
           <w:b w:val="0"/>
-          <w:color w:val="000000" w:themeColor="text1"/>
           <w:sz w:val="22"/>
           <w:szCs w:val="22"/>
         </w:rPr>
@@ -1715,7 +1319,6 @@
       <w:r>
         <w:rPr>
           <w:b w:val="0"/>
-          <w:color w:val="000000" w:themeColor="text1"/>
           <w:sz w:val="22"/>
           <w:szCs w:val="22"/>
         </w:rPr>
@@ -1724,61 +1327,54 @@
       <w:r>
         <w:rPr>
           <w:b w:val="0"/>
-          <w:color w:val="000000" w:themeColor="text1"/>
-          <w:sz w:val="22"/>
-          <w:szCs w:val="22"/>
-        </w:rPr>
-        <w:tab/>
-      </w:r>
-      <w:r>
-        <w:rPr>
-          <w:b w:val="0"/>
-          <w:color w:val="000000" w:themeColor="text1"/>
-          <w:sz w:val="22"/>
-          <w:szCs w:val="22"/>
-        </w:rPr>
-        <w:tab/>
-      </w:r>
-      <w:r>
-        <w:rPr>
-          <w:b w:val="0"/>
-          <w:color w:val="000000" w:themeColor="text1"/>
-          <w:sz w:val="22"/>
-          <w:szCs w:val="22"/>
-        </w:rPr>
-        <w:tab/>
-      </w:r>
-      <w:r>
-        <w:rPr>
-          <w:b w:val="0"/>
-          <w:color w:val="000000" w:themeColor="text1"/>
-          <w:sz w:val="22"/>
-          <w:szCs w:val="22"/>
-        </w:rPr>
-        <w:tab/>
-      </w:r>
-      <w:r>
-        <w:rPr>
-          <w:b w:val="0"/>
-          <w:color w:val="000000" w:themeColor="text1"/>
-          <w:sz w:val="22"/>
-          <w:szCs w:val="22"/>
-        </w:rPr>
-        <w:tab/>
-      </w:r>
-      <w:r>
-        <w:rPr>
-          <w:b w:val="0"/>
-          <w:color w:val="000000" w:themeColor="text1"/>
-          <w:sz w:val="22"/>
-          <w:szCs w:val="22"/>
-        </w:rPr>
-        <w:tab/>
-      </w:r>
-      <w:r>
-        <w:rPr>
-          <w:b w:val="0"/>
-          <w:color w:val="000000" w:themeColor="text1"/>
+          <w:sz w:val="22"/>
+          <w:szCs w:val="22"/>
+        </w:rPr>
+        <w:tab/>
+      </w:r>
+      <w:r>
+        <w:rPr>
+          <w:b w:val="0"/>
+          <w:sz w:val="22"/>
+          <w:szCs w:val="22"/>
+        </w:rPr>
+        <w:tab/>
+      </w:r>
+      <w:r>
+        <w:rPr>
+          <w:b w:val="0"/>
+          <w:sz w:val="22"/>
+          <w:szCs w:val="22"/>
+        </w:rPr>
+        <w:tab/>
+      </w:r>
+      <w:r>
+        <w:rPr>
+          <w:b w:val="0"/>
+          <w:sz w:val="22"/>
+          <w:szCs w:val="22"/>
+        </w:rPr>
+        <w:tab/>
+      </w:r>
+      <w:r>
+        <w:rPr>
+          <w:b w:val="0"/>
+          <w:sz w:val="22"/>
+          <w:szCs w:val="22"/>
+        </w:rPr>
+        <w:tab/>
+      </w:r>
+      <w:r>
+        <w:rPr>
+          <w:b w:val="0"/>
+          <w:sz w:val="22"/>
+          <w:szCs w:val="22"/>
+        </w:rPr>
+        <w:tab/>
+      </w:r>
+      <w:r>
+        <w:rPr>
+          <w:b w:val="0"/>
           <w:sz w:val="22"/>
           <w:szCs w:val="22"/>
         </w:rPr>
@@ -1788,46 +1384,25 @@
       <w:r>
         <w:rPr>
           <w:b w:val="0"/>
-          <w:bCs w:val="0"/>
           <w:i/>
-          <w:iCs/>
-          <w:color w:val="000000" w:themeColor="text1"/>
-          <w:sz w:val="22"/>
-          <w:szCs w:val="22"/>
-        </w:rPr>
-        <w:t>Jan 2019 –</w:t>
-      </w:r>
-      <w:r>
-        <w:rPr>
-          <w:b w:val="0"/>
-          <w:bCs w:val="0"/>
+          <w:sz w:val="22"/>
+          <w:szCs w:val="22"/>
+        </w:rPr>
+        <w:t xml:space="preserve">Jan 2019 – </w:t>
+      </w:r>
+      <w:r>
+        <w:rPr>
+          <w:b w:val="0"/>
           <w:i/>
-          <w:iCs/>
-          <w:color w:val="000000" w:themeColor="text1"/>
-          <w:sz w:val="22"/>
-          <w:szCs w:val="22"/>
-        </w:rPr>
-        <w:t xml:space="preserve"> </w:t>
-      </w:r>
-      <w:r>
-        <w:rPr>
-          <w:b w:val="0"/>
-          <w:bCs w:val="0"/>
+          <w:sz w:val="22"/>
+          <w:szCs w:val="22"/>
+        </w:rPr>
+        <w:t>Mar</w:t>
+      </w:r>
+      <w:r>
+        <w:rPr>
+          <w:b w:val="0"/>
           <w:i/>
-          <w:iCs/>
-          <w:color w:val="000000" w:themeColor="text1"/>
-          <w:sz w:val="22"/>
-          <w:szCs w:val="22"/>
-        </w:rPr>
-        <w:t>Mar</w:t>
-      </w:r>
-      <w:r>
-        <w:rPr>
-          <w:b w:val="0"/>
-          <w:bCs w:val="0"/>
-          <w:i/>
-          <w:iCs/>
-          <w:color w:val="000000" w:themeColor="text1"/>
           <w:sz w:val="22"/>
           <w:szCs w:val="22"/>
         </w:rPr>
@@ -1841,17 +1416,13 @@
         <w:jc w:val="both"/>
         <w:rPr>
           <w:b w:val="0"/>
-          <w:bCs w:val="0"/>
-          <w:color w:val="000000" w:themeColor="text1"/>
-          <w:sz w:val="22"/>
-          <w:szCs w:val="22"/>
-        </w:rPr>
-      </w:pPr>
-      <w:r>
-        <w:rPr>
-          <w:b w:val="0"/>
-          <w:bCs w:val="0"/>
-          <w:color w:val="000000" w:themeColor="text1"/>
+          <w:sz w:val="22"/>
+          <w:szCs w:val="22"/>
+        </w:rPr>
+      </w:pPr>
+      <w:r>
+        <w:rPr>
+          <w:b w:val="0"/>
           <w:sz w:val="22"/>
           <w:szCs w:val="22"/>
         </w:rPr>
@@ -1860,8 +1431,6 @@
       <w:r>
         <w:rPr>
           <w:b w:val="0"/>
-          <w:bCs w:val="0"/>
-          <w:color w:val="000000" w:themeColor="text1"/>
           <w:sz w:val="22"/>
           <w:szCs w:val="22"/>
         </w:rPr>
@@ -1870,8 +1439,6 @@
       <w:r>
         <w:rPr>
           <w:b w:val="0"/>
-          <w:bCs w:val="0"/>
-          <w:color w:val="000000" w:themeColor="text1"/>
           <w:sz w:val="22"/>
           <w:szCs w:val="22"/>
         </w:rPr>
@@ -1880,8 +1447,6 @@
       <w:r>
         <w:rPr>
           <w:b w:val="0"/>
-          <w:bCs w:val="0"/>
-          <w:color w:val="000000" w:themeColor="text1"/>
           <w:sz w:val="22"/>
           <w:szCs w:val="22"/>
         </w:rPr>
@@ -1890,8 +1455,6 @@
       <w:r>
         <w:rPr>
           <w:b w:val="0"/>
-          <w:bCs w:val="0"/>
-          <w:color w:val="000000" w:themeColor="text1"/>
           <w:sz w:val="22"/>
           <w:szCs w:val="22"/>
         </w:rPr>
@@ -1900,8 +1463,6 @@
       <w:r>
         <w:rPr>
           <w:b w:val="0"/>
-          <w:bCs w:val="0"/>
-          <w:color w:val="000000" w:themeColor="text1"/>
           <w:sz w:val="22"/>
           <w:szCs w:val="22"/>
         </w:rPr>
@@ -1910,8 +1471,6 @@
       <w:r>
         <w:rPr>
           <w:b w:val="0"/>
-          <w:bCs w:val="0"/>
-          <w:color w:val="000000" w:themeColor="text1"/>
           <w:sz w:val="22"/>
           <w:szCs w:val="22"/>
         </w:rPr>
@@ -1920,8 +1479,6 @@
       <w:r>
         <w:rPr>
           <w:b w:val="0"/>
-          <w:bCs w:val="0"/>
-          <w:color w:val="000000" w:themeColor="text1"/>
           <w:sz w:val="22"/>
           <w:szCs w:val="22"/>
         </w:rPr>
@@ -1930,8 +1487,6 @@
       <w:r>
         <w:rPr>
           <w:b w:val="0"/>
-          <w:bCs w:val="0"/>
-          <w:color w:val="000000" w:themeColor="text1"/>
           <w:sz w:val="22"/>
           <w:szCs w:val="22"/>
         </w:rPr>
@@ -1940,8 +1495,6 @@
       <w:r>
         <w:rPr>
           <w:b w:val="0"/>
-          <w:bCs w:val="0"/>
-          <w:color w:val="000000" w:themeColor="text1"/>
           <w:sz w:val="22"/>
           <w:szCs w:val="22"/>
         </w:rPr>
@@ -1950,8 +1503,6 @@
       <w:r>
         <w:rPr>
           <w:b w:val="0"/>
-          <w:bCs w:val="0"/>
-          <w:color w:val="000000" w:themeColor="text1"/>
           <w:sz w:val="22"/>
           <w:szCs w:val="22"/>
         </w:rPr>
@@ -1960,8 +1511,6 @@
       <w:r>
         <w:rPr>
           <w:b w:val="0"/>
-          <w:bCs w:val="0"/>
-          <w:color w:val="000000" w:themeColor="text1"/>
           <w:sz w:val="22"/>
           <w:szCs w:val="22"/>
         </w:rPr>
@@ -1970,8 +1519,6 @@
       <w:r>
         <w:rPr>
           <w:b w:val="0"/>
-          <w:bCs w:val="0"/>
-          <w:color w:val="000000" w:themeColor="text1"/>
           <w:sz w:val="22"/>
           <w:szCs w:val="22"/>
         </w:rPr>
@@ -1980,8 +1527,6 @@
       <w:r>
         <w:rPr>
           <w:b w:val="0"/>
-          <w:bCs w:val="0"/>
-          <w:color w:val="000000" w:themeColor="text1"/>
           <w:sz w:val="22"/>
           <w:szCs w:val="22"/>
         </w:rPr>
@@ -1990,8 +1535,6 @@
       <w:r>
         <w:rPr>
           <w:b w:val="0"/>
-          <w:bCs w:val="0"/>
-          <w:color w:val="000000" w:themeColor="text1"/>
           <w:sz w:val="22"/>
           <w:szCs w:val="22"/>
         </w:rPr>
@@ -2000,8 +1543,6 @@
       <w:r>
         <w:rPr>
           <w:b w:val="0"/>
-          <w:bCs w:val="0"/>
-          <w:color w:val="000000" w:themeColor="text1"/>
           <w:sz w:val="22"/>
           <w:szCs w:val="22"/>
         </w:rPr>
@@ -2010,8 +1551,6 @@
       <w:r>
         <w:rPr>
           <w:b w:val="0"/>
-          <w:bCs w:val="0"/>
-          <w:color w:val="000000" w:themeColor="text1"/>
           <w:sz w:val="22"/>
           <w:szCs w:val="22"/>
         </w:rPr>
@@ -2020,8 +1559,6 @@
       <w:r>
         <w:rPr>
           <w:b w:val="0"/>
-          <w:bCs w:val="0"/>
-          <w:color w:val="000000" w:themeColor="text1"/>
           <w:sz w:val="22"/>
           <w:szCs w:val="22"/>
         </w:rPr>
@@ -2040,15 +1577,13 @@
         <w:jc w:val="both"/>
         <w:rPr>
           <w:b w:val="0"/>
-          <w:color w:val="000000" w:themeColor="text1"/>
-          <w:sz w:val="22"/>
-          <w:szCs w:val="22"/>
-        </w:rPr>
-      </w:pPr>
-      <w:r>
-        <w:rPr>
-          <w:b w:val="0"/>
-          <w:color w:val="000000" w:themeColor="text1"/>
+          <w:sz w:val="22"/>
+          <w:szCs w:val="22"/>
+        </w:rPr>
+      </w:pPr>
+      <w:r>
+        <w:rPr>
+          <w:b w:val="0"/>
           <w:sz w:val="22"/>
           <w:szCs w:val="22"/>
         </w:rPr>
@@ -2057,7 +1592,6 @@
       <w:r>
         <w:rPr>
           <w:b w:val="0"/>
-          <w:color w:val="000000" w:themeColor="text1"/>
           <w:sz w:val="22"/>
           <w:szCs w:val="22"/>
         </w:rPr>
@@ -2066,7 +1600,6 @@
       <w:r>
         <w:rPr>
           <w:b w:val="0"/>
-          <w:color w:val="000000" w:themeColor="text1"/>
           <w:sz w:val="22"/>
           <w:szCs w:val="22"/>
         </w:rPr>
@@ -2075,7 +1608,6 @@
       <w:r>
         <w:rPr>
           <w:b w:val="0"/>
-          <w:color w:val="000000" w:themeColor="text1"/>
           <w:sz w:val="22"/>
           <w:szCs w:val="22"/>
         </w:rPr>
@@ -2084,7 +1616,6 @@
       <w:r>
         <w:rPr>
           <w:b w:val="0"/>
-          <w:color w:val="000000" w:themeColor="text1"/>
           <w:sz w:val="22"/>
           <w:szCs w:val="22"/>
         </w:rPr>
@@ -2093,7 +1624,6 @@
       <w:r>
         <w:rPr>
           <w:b w:val="0"/>
-          <w:color w:val="000000" w:themeColor="text1"/>
           <w:sz w:val="22"/>
           <w:szCs w:val="22"/>
         </w:rPr>
@@ -2102,7 +1632,6 @@
       <w:r>
         <w:rPr>
           <w:b w:val="0"/>
-          <w:color w:val="000000" w:themeColor="text1"/>
           <w:sz w:val="22"/>
           <w:szCs w:val="22"/>
         </w:rPr>
@@ -2111,7 +1640,6 @@
       <w:r>
         <w:rPr>
           <w:b w:val="0"/>
-          <w:color w:val="000000" w:themeColor="text1"/>
           <w:sz w:val="22"/>
           <w:szCs w:val="22"/>
         </w:rPr>
@@ -2120,7 +1648,6 @@
       <w:r>
         <w:rPr>
           <w:b w:val="0"/>
-          <w:color w:val="000000" w:themeColor="text1"/>
           <w:sz w:val="22"/>
           <w:szCs w:val="22"/>
         </w:rPr>
@@ -2129,7 +1656,6 @@
       <w:r>
         <w:rPr>
           <w:b w:val="0"/>
-          <w:color w:val="000000" w:themeColor="text1"/>
           <w:sz w:val="22"/>
           <w:szCs w:val="22"/>
         </w:rPr>
@@ -2148,15 +1674,13 @@
         <w:jc w:val="both"/>
         <w:rPr>
           <w:b w:val="0"/>
-          <w:color w:val="000000" w:themeColor="text1"/>
-          <w:sz w:val="22"/>
-          <w:szCs w:val="22"/>
-        </w:rPr>
-      </w:pPr>
-      <w:r>
-        <w:rPr>
-          <w:b w:val="0"/>
-          <w:color w:val="000000" w:themeColor="text1"/>
+          <w:sz w:val="22"/>
+          <w:szCs w:val="22"/>
+        </w:rPr>
+      </w:pPr>
+      <w:r>
+        <w:rPr>
+          <w:b w:val="0"/>
           <w:sz w:val="22"/>
           <w:szCs w:val="22"/>
         </w:rPr>
@@ -2165,7 +1689,6 @@
       <w:r>
         <w:rPr>
           <w:b w:val="0"/>
-          <w:color w:val="000000" w:themeColor="text1"/>
           <w:sz w:val="22"/>
           <w:szCs w:val="22"/>
         </w:rPr>
@@ -2174,7 +1697,6 @@
       <w:r>
         <w:rPr>
           <w:b w:val="0"/>
-          <w:color w:val="000000" w:themeColor="text1"/>
           <w:sz w:val="22"/>
           <w:szCs w:val="22"/>
         </w:rPr>
@@ -2183,7 +1705,6 @@
       <w:r>
         <w:rPr>
           <w:b w:val="0"/>
-          <w:color w:val="000000" w:themeColor="text1"/>
           <w:sz w:val="22"/>
           <w:szCs w:val="22"/>
         </w:rPr>
@@ -2192,7 +1713,6 @@
       <w:r>
         <w:rPr>
           <w:b w:val="0"/>
-          <w:color w:val="000000" w:themeColor="text1"/>
           <w:sz w:val="22"/>
           <w:szCs w:val="22"/>
         </w:rPr>
@@ -2201,7 +1721,6 @@
       <w:r>
         <w:rPr>
           <w:b w:val="0"/>
-          <w:color w:val="000000" w:themeColor="text1"/>
           <w:sz w:val="22"/>
           <w:szCs w:val="22"/>
         </w:rPr>
@@ -2210,7 +1729,6 @@
       <w:r>
         <w:rPr>
           <w:b w:val="0"/>
-          <w:color w:val="000000" w:themeColor="text1"/>
           <w:sz w:val="22"/>
           <w:szCs w:val="22"/>
         </w:rPr>
@@ -2219,7 +1737,6 @@
       <w:r>
         <w:rPr>
           <w:b w:val="0"/>
-          <w:color w:val="000000" w:themeColor="text1"/>
           <w:sz w:val="22"/>
           <w:szCs w:val="22"/>
         </w:rPr>
@@ -2228,7 +1745,6 @@
       <w:r>
         <w:rPr>
           <w:b w:val="0"/>
-          <w:color w:val="000000" w:themeColor="text1"/>
           <w:sz w:val="22"/>
           <w:szCs w:val="22"/>
         </w:rPr>
@@ -2246,16 +1762,13 @@
         <w:ind w:left="270" w:hanging="180"/>
         <w:jc w:val="both"/>
         <w:rPr>
-          <w:color w:val="000000" w:themeColor="text1"/>
-          <w:sz w:val="22"/>
-          <w:szCs w:val="22"/>
-        </w:rPr>
-      </w:pPr>
-      <w:r>
-        <w:rPr>
-          <w:b w:val="0"/>
-          <w:bCs w:val="0"/>
-          <w:color w:val="000000" w:themeColor="text1"/>
+          <w:sz w:val="22"/>
+          <w:szCs w:val="22"/>
+        </w:rPr>
+      </w:pPr>
+      <w:r>
+        <w:rPr>
+          <w:b w:val="0"/>
           <w:sz w:val="22"/>
           <w:szCs w:val="22"/>
         </w:rPr>
@@ -2264,8 +1777,6 @@
       <w:r>
         <w:rPr>
           <w:b w:val="0"/>
-          <w:bCs w:val="0"/>
-          <w:color w:val="000000" w:themeColor="text1"/>
           <w:sz w:val="22"/>
           <w:szCs w:val="22"/>
         </w:rPr>
@@ -2274,8 +1785,6 @@
       <w:r>
         <w:rPr>
           <w:b w:val="0"/>
-          <w:bCs w:val="0"/>
-          <w:color w:val="000000" w:themeColor="text1"/>
           <w:sz w:val="22"/>
           <w:szCs w:val="22"/>
         </w:rPr>
@@ -2284,8 +1793,6 @@
       <w:r>
         <w:rPr>
           <w:b w:val="0"/>
-          <w:bCs w:val="0"/>
-          <w:color w:val="000000" w:themeColor="text1"/>
           <w:sz w:val="22"/>
           <w:szCs w:val="22"/>
         </w:rPr>
@@ -2294,8 +1801,6 @@
       <w:r>
         <w:rPr>
           <w:b w:val="0"/>
-          <w:bCs w:val="0"/>
-          <w:color w:val="000000" w:themeColor="text1"/>
           <w:sz w:val="22"/>
           <w:szCs w:val="22"/>
         </w:rPr>
@@ -2304,8 +1809,6 @@
       <w:r>
         <w:rPr>
           <w:b w:val="0"/>
-          <w:bCs w:val="0"/>
-          <w:color w:val="000000" w:themeColor="text1"/>
           <w:sz w:val="22"/>
           <w:szCs w:val="22"/>
         </w:rPr>
@@ -2313,7 +1816,6 @@
       </w:r>
       <w:r>
         <w:rPr>
-          <w:color w:val="000000" w:themeColor="text1"/>
           <w:sz w:val="22"/>
           <w:szCs w:val="22"/>
         </w:rPr>
@@ -2322,8 +1824,6 @@
       <w:r>
         <w:rPr>
           <w:b w:val="0"/>
-          <w:bCs w:val="0"/>
-          <w:color w:val="000000" w:themeColor="text1"/>
           <w:sz w:val="22"/>
           <w:szCs w:val="22"/>
         </w:rPr>
@@ -2332,8 +1832,6 @@
       <w:r>
         <w:rPr>
           <w:b w:val="0"/>
-          <w:bCs w:val="0"/>
-          <w:color w:val="000000" w:themeColor="text1"/>
           <w:sz w:val="22"/>
           <w:szCs w:val="22"/>
         </w:rPr>
@@ -2342,8 +1840,6 @@
       <w:r>
         <w:rPr>
           <w:b w:val="0"/>
-          <w:bCs w:val="0"/>
-          <w:color w:val="000000" w:themeColor="text1"/>
           <w:sz w:val="22"/>
           <w:szCs w:val="22"/>
         </w:rPr>
@@ -2352,8 +1848,6 @@
       <w:r>
         <w:rPr>
           <w:b w:val="0"/>
-          <w:bCs w:val="0"/>
-          <w:color w:val="000000" w:themeColor="text1"/>
           <w:sz w:val="22"/>
           <w:szCs w:val="22"/>
         </w:rPr>
@@ -2499,15 +1993,13 @@
         <w:jc w:val="both"/>
         <w:rPr>
           <w:b w:val="0"/>
-          <w:color w:val="000000" w:themeColor="text1"/>
-          <w:sz w:val="22"/>
-          <w:szCs w:val="22"/>
-        </w:rPr>
-      </w:pPr>
-      <w:r>
-        <w:rPr>
-          <w:b w:val="0"/>
-          <w:color w:val="000000" w:themeColor="text1"/>
+          <w:sz w:val="22"/>
+          <w:szCs w:val="22"/>
+        </w:rPr>
+      </w:pPr>
+      <w:r>
+        <w:rPr>
+          <w:b w:val="0"/>
           <w:sz w:val="22"/>
           <w:szCs w:val="22"/>
         </w:rPr>
@@ -2516,7 +2008,6 @@
       <w:r>
         <w:rPr>
           <w:b w:val="0"/>
-          <w:color w:val="000000" w:themeColor="text1"/>
           <w:sz w:val="22"/>
           <w:szCs w:val="22"/>
         </w:rPr>
@@ -2525,7 +2016,6 @@
       <w:r>
         <w:rPr>
           <w:b w:val="0"/>
-          <w:color w:val="000000" w:themeColor="text1"/>
           <w:sz w:val="22"/>
           <w:szCs w:val="22"/>
         </w:rPr>
@@ -2534,7 +2024,6 @@
       <w:r>
         <w:rPr>
           <w:b w:val="0"/>
-          <w:color w:val="000000" w:themeColor="text1"/>
           <w:sz w:val="22"/>
           <w:szCs w:val="22"/>
         </w:rPr>
@@ -2543,7 +2032,6 @@
       <w:r>
         <w:rPr>
           <w:b w:val="0"/>
-          <w:color w:val="000000" w:themeColor="text1"/>
           <w:sz w:val="22"/>
           <w:szCs w:val="22"/>
         </w:rPr>
@@ -2552,7 +2040,6 @@
       <w:r>
         <w:rPr>
           <w:b w:val="0"/>
-          <w:color w:val="000000" w:themeColor="text1"/>
           <w:sz w:val="22"/>
           <w:szCs w:val="22"/>
         </w:rPr>
@@ -2561,7 +2048,6 @@
       <w:r>
         <w:rPr>
           <w:b w:val="0"/>
-          <w:color w:val="000000" w:themeColor="text1"/>
           <w:sz w:val="22"/>
           <w:szCs w:val="22"/>
         </w:rPr>
@@ -2570,7 +2056,6 @@
       <w:r>
         <w:rPr>
           <w:b w:val="0"/>
-          <w:color w:val="000000" w:themeColor="text1"/>
           <w:sz w:val="22"/>
           <w:szCs w:val="22"/>
         </w:rPr>
@@ -2579,7 +2064,6 @@
       <w:r>
         <w:rPr>
           <w:b w:val="0"/>
-          <w:color w:val="000000" w:themeColor="text1"/>
           <w:sz w:val="22"/>
           <w:szCs w:val="22"/>
         </w:rPr>
@@ -2598,15 +2082,13 @@
         <w:jc w:val="both"/>
         <w:rPr>
           <w:b w:val="0"/>
-          <w:color w:val="000000" w:themeColor="text1"/>
-          <w:sz w:val="22"/>
-          <w:szCs w:val="22"/>
-        </w:rPr>
-      </w:pPr>
-      <w:r>
-        <w:rPr>
-          <w:b w:val="0"/>
-          <w:color w:val="000000" w:themeColor="text1"/>
+          <w:sz w:val="22"/>
+          <w:szCs w:val="22"/>
+        </w:rPr>
+      </w:pPr>
+      <w:r>
+        <w:rPr>
+          <w:b w:val="0"/>
           <w:sz w:val="22"/>
           <w:szCs w:val="22"/>
         </w:rPr>
@@ -2615,7 +2097,6 @@
       <w:r>
         <w:rPr>
           <w:b w:val="0"/>
-          <w:color w:val="000000" w:themeColor="text1"/>
           <w:sz w:val="22"/>
           <w:szCs w:val="22"/>
         </w:rPr>
@@ -2624,34 +2105,14 @@
       <w:r>
         <w:rPr>
           <w:b w:val="0"/>
-          <w:color w:val="000000" w:themeColor="text1"/>
-          <w:sz w:val="22"/>
-          <w:szCs w:val="22"/>
-        </w:rPr>
-        <w:t>enabling concurrency and faster</w:t>
-      </w:r>
-      <w:r>
-        <w:rPr>
-          <w:b w:val="0"/>
-          <w:color w:val="000000" w:themeColor="text1"/>
-          <w:sz w:val="22"/>
-          <w:szCs w:val="22"/>
-        </w:rPr>
-        <w:t xml:space="preserve"> </w:t>
-      </w:r>
-      <w:r>
-        <w:rPr>
-          <w:b w:val="0"/>
-          <w:color w:val="000000" w:themeColor="text1"/>
-          <w:sz w:val="22"/>
-          <w:szCs w:val="22"/>
-        </w:rPr>
-        <w:t>results</w:t>
-      </w:r>
-      <w:r>
-        <w:rPr>
-          <w:b w:val="0"/>
-          <w:color w:val="000000" w:themeColor="text1"/>
+          <w:sz w:val="22"/>
+          <w:szCs w:val="22"/>
+        </w:rPr>
+        <w:t>enabling concurrency and faster results</w:t>
+      </w:r>
+      <w:r>
+        <w:rPr>
+          <w:b w:val="0"/>
           <w:sz w:val="22"/>
           <w:szCs w:val="22"/>
         </w:rPr>
@@ -2660,7 +2121,6 @@
       <w:r>
         <w:rPr>
           <w:b w:val="0"/>
-          <w:color w:val="000000" w:themeColor="text1"/>
           <w:sz w:val="22"/>
           <w:szCs w:val="22"/>
         </w:rPr>
@@ -2679,15 +2139,13 @@
         <w:jc w:val="both"/>
         <w:rPr>
           <w:b w:val="0"/>
-          <w:color w:val="000000" w:themeColor="text1"/>
-          <w:sz w:val="22"/>
-          <w:szCs w:val="22"/>
-        </w:rPr>
-      </w:pPr>
-      <w:r>
-        <w:rPr>
-          <w:b w:val="0"/>
-          <w:color w:val="000000" w:themeColor="text1"/>
+          <w:sz w:val="22"/>
+          <w:szCs w:val="22"/>
+        </w:rPr>
+      </w:pPr>
+      <w:r>
+        <w:rPr>
+          <w:b w:val="0"/>
           <w:sz w:val="22"/>
           <w:szCs w:val="22"/>
         </w:rPr>
@@ -2696,7 +2154,6 @@
       <w:r>
         <w:rPr>
           <w:b w:val="0"/>
-          <w:color w:val="000000" w:themeColor="text1"/>
           <w:sz w:val="22"/>
           <w:szCs w:val="22"/>
         </w:rPr>
@@ -2705,7 +2162,6 @@
       <w:r>
         <w:rPr>
           <w:b w:val="0"/>
-          <w:color w:val="000000" w:themeColor="text1"/>
           <w:sz w:val="22"/>
           <w:szCs w:val="22"/>
         </w:rPr>
@@ -2714,7 +2170,6 @@
       <w:r>
         <w:rPr>
           <w:b w:val="0"/>
-          <w:color w:val="000000" w:themeColor="text1"/>
           <w:sz w:val="22"/>
           <w:szCs w:val="22"/>
         </w:rPr>
@@ -2723,7 +2178,6 @@
       <w:r>
         <w:rPr>
           <w:b w:val="0"/>
-          <w:color w:val="000000" w:themeColor="text1"/>
           <w:sz w:val="22"/>
           <w:szCs w:val="22"/>
         </w:rPr>
@@ -2732,7 +2186,6 @@
       <w:r>
         <w:rPr>
           <w:b w:val="0"/>
-          <w:color w:val="000000" w:themeColor="text1"/>
           <w:sz w:val="22"/>
           <w:szCs w:val="22"/>
         </w:rPr>
@@ -2741,7 +2194,6 @@
       <w:r>
         <w:rPr>
           <w:b w:val="0"/>
-          <w:color w:val="000000" w:themeColor="text1"/>
           <w:sz w:val="22"/>
           <w:szCs w:val="22"/>
         </w:rPr>
@@ -2749,8 +2201,6 @@
       </w:r>
       <w:r>
         <w:rPr>
-          <w:bCs w:val="0"/>
-          <w:color w:val="000000" w:themeColor="text1"/>
           <w:sz w:val="22"/>
           <w:szCs w:val="22"/>
         </w:rPr>
@@ -2759,7 +2209,6 @@
       <w:r>
         <w:rPr>
           <w:b w:val="0"/>
-          <w:color w:val="000000" w:themeColor="text1"/>
           <w:sz w:val="22"/>
           <w:szCs w:val="22"/>
         </w:rPr>
@@ -2896,15 +2345,13 @@
         <w:jc w:val="both"/>
         <w:rPr>
           <w:b w:val="0"/>
-          <w:color w:val="000000" w:themeColor="text1"/>
-          <w:sz w:val="22"/>
-          <w:szCs w:val="22"/>
-        </w:rPr>
-      </w:pPr>
-      <w:r>
-        <w:rPr>
-          <w:b w:val="0"/>
-          <w:color w:val="000000" w:themeColor="text1"/>
+          <w:sz w:val="22"/>
+          <w:szCs w:val="22"/>
+        </w:rPr>
+      </w:pPr>
+      <w:r>
+        <w:rPr>
+          <w:b w:val="0"/>
           <w:sz w:val="22"/>
           <w:szCs w:val="22"/>
         </w:rPr>
@@ -2913,7 +2360,6 @@
       <w:r>
         <w:rPr>
           <w:b w:val="0"/>
-          <w:color w:val="000000" w:themeColor="text1"/>
           <w:sz w:val="22"/>
           <w:szCs w:val="22"/>
         </w:rPr>
@@ -2932,15 +2378,13 @@
         <w:jc w:val="both"/>
         <w:rPr>
           <w:b w:val="0"/>
-          <w:color w:val="000000" w:themeColor="text1"/>
-          <w:sz w:val="22"/>
-          <w:szCs w:val="22"/>
-        </w:rPr>
-      </w:pPr>
-      <w:r>
-        <w:rPr>
-          <w:b w:val="0"/>
-          <w:color w:val="000000" w:themeColor="text1"/>
+          <w:sz w:val="22"/>
+          <w:szCs w:val="22"/>
+        </w:rPr>
+      </w:pPr>
+      <w:r>
+        <w:rPr>
+          <w:b w:val="0"/>
           <w:sz w:val="22"/>
           <w:szCs w:val="22"/>
         </w:rPr>
@@ -2949,7 +2393,6 @@
       <w:r>
         <w:rPr>
           <w:b w:val="0"/>
-          <w:color w:val="000000" w:themeColor="text1"/>
           <w:sz w:val="22"/>
           <w:szCs w:val="22"/>
         </w:rPr>
@@ -2958,7 +2401,6 @@
       <w:r>
         <w:rPr>
           <w:b w:val="0"/>
-          <w:color w:val="000000" w:themeColor="text1"/>
           <w:sz w:val="22"/>
           <w:szCs w:val="22"/>
         </w:rPr>
@@ -2967,7 +2409,6 @@
       <w:r>
         <w:rPr>
           <w:b w:val="0"/>
-          <w:color w:val="000000" w:themeColor="text1"/>
           <w:sz w:val="22"/>
           <w:szCs w:val="22"/>
         </w:rPr>
@@ -2976,7 +2417,6 @@
       <w:r>
         <w:rPr>
           <w:b w:val="0"/>
-          <w:color w:val="000000" w:themeColor="text1"/>
           <w:sz w:val="22"/>
           <w:szCs w:val="22"/>
         </w:rPr>
@@ -2985,7 +2425,6 @@
       <w:r>
         <w:rPr>
           <w:b w:val="0"/>
-          <w:color w:val="000000" w:themeColor="text1"/>
           <w:sz w:val="22"/>
           <w:szCs w:val="22"/>
         </w:rPr>
@@ -2994,7 +2433,6 @@
       <w:r>
         <w:rPr>
           <w:b w:val="0"/>
-          <w:color w:val="000000" w:themeColor="text1"/>
           <w:sz w:val="22"/>
           <w:szCs w:val="22"/>
         </w:rPr>
@@ -3002,8 +2440,6 @@
       </w:r>
       <w:r>
         <w:rPr>
-          <w:bCs w:val="0"/>
-          <w:color w:val="000000" w:themeColor="text1"/>
           <w:sz w:val="22"/>
           <w:szCs w:val="22"/>
         </w:rPr>
@@ -3012,7 +2448,6 @@
       <w:r>
         <w:rPr>
           <w:b w:val="0"/>
-          <w:color w:val="000000" w:themeColor="text1"/>
           <w:sz w:val="22"/>
           <w:szCs w:val="22"/>
         </w:rPr>
@@ -3176,15 +2611,13 @@
         <w:jc w:val="both"/>
         <w:rPr>
           <w:b w:val="0"/>
-          <w:color w:val="000000" w:themeColor="text1"/>
-          <w:sz w:val="22"/>
-          <w:szCs w:val="22"/>
-        </w:rPr>
-      </w:pPr>
-      <w:r>
-        <w:rPr>
-          <w:b w:val="0"/>
-          <w:color w:val="000000" w:themeColor="text1"/>
+          <w:sz w:val="22"/>
+          <w:szCs w:val="22"/>
+        </w:rPr>
+      </w:pPr>
+      <w:r>
+        <w:rPr>
+          <w:b w:val="0"/>
           <w:sz w:val="22"/>
           <w:szCs w:val="22"/>
         </w:rPr>
@@ -3193,7 +2626,6 @@
       <w:r>
         <w:rPr>
           <w:b w:val="0"/>
-          <w:color w:val="000000" w:themeColor="text1"/>
           <w:sz w:val="22"/>
           <w:szCs w:val="22"/>
         </w:rPr>
@@ -3202,7 +2634,6 @@
       <w:r>
         <w:rPr>
           <w:b w:val="0"/>
-          <w:color w:val="000000" w:themeColor="text1"/>
           <w:sz w:val="22"/>
           <w:szCs w:val="22"/>
         </w:rPr>
@@ -3211,7 +2642,6 @@
       <w:r>
         <w:rPr>
           <w:b w:val="0"/>
-          <w:color w:val="000000" w:themeColor="text1"/>
           <w:sz w:val="22"/>
           <w:szCs w:val="22"/>
         </w:rPr>
@@ -3220,7 +2650,6 @@
       <w:r>
         <w:rPr>
           <w:b w:val="0"/>
-          <w:color w:val="000000" w:themeColor="text1"/>
           <w:sz w:val="22"/>
           <w:szCs w:val="22"/>
         </w:rPr>
@@ -3229,7 +2658,6 @@
       <w:r>
         <w:rPr>
           <w:b w:val="0"/>
-          <w:color w:val="000000" w:themeColor="text1"/>
           <w:sz w:val="22"/>
           <w:szCs w:val="22"/>
         </w:rPr>
@@ -3238,7 +2666,6 @@
       <w:r>
         <w:rPr>
           <w:b w:val="0"/>
-          <w:color w:val="000000" w:themeColor="text1"/>
           <w:sz w:val="22"/>
           <w:szCs w:val="22"/>
         </w:rPr>
@@ -3247,7 +2674,6 @@
       <w:r>
         <w:rPr>
           <w:b w:val="0"/>
-          <w:color w:val="000000" w:themeColor="text1"/>
           <w:sz w:val="22"/>
           <w:szCs w:val="22"/>
         </w:rPr>
@@ -3256,7 +2682,6 @@
       <w:r>
         <w:rPr>
           <w:b w:val="0"/>
-          <w:color w:val="000000" w:themeColor="text1"/>
           <w:sz w:val="22"/>
           <w:szCs w:val="22"/>
         </w:rPr>
@@ -3265,7 +2690,6 @@
       <w:r>
         <w:rPr>
           <w:b w:val="0"/>
-          <w:color w:val="000000" w:themeColor="text1"/>
           <w:sz w:val="22"/>
           <w:szCs w:val="22"/>
         </w:rPr>
@@ -3274,7 +2698,6 @@
       <w:r>
         <w:rPr>
           <w:b w:val="0"/>
-          <w:color w:val="000000" w:themeColor="text1"/>
           <w:sz w:val="22"/>
           <w:szCs w:val="22"/>
         </w:rPr>
@@ -3283,7 +2706,6 @@
       <w:r>
         <w:rPr>
           <w:b w:val="0"/>
-          <w:color w:val="000000" w:themeColor="text1"/>
           <w:sz w:val="22"/>
           <w:szCs w:val="22"/>
         </w:rPr>
@@ -3292,7 +2714,6 @@
       <w:r>
         <w:rPr>
           <w:b w:val="0"/>
-          <w:color w:val="000000" w:themeColor="text1"/>
           <w:sz w:val="22"/>
           <w:szCs w:val="22"/>
         </w:rPr>
@@ -3301,7 +2722,6 @@
       <w:r>
         <w:rPr>
           <w:b w:val="0"/>
-          <w:color w:val="000000" w:themeColor="text1"/>
           <w:sz w:val="22"/>
           <w:szCs w:val="22"/>
         </w:rPr>
@@ -3310,7 +2730,6 @@
       <w:r>
         <w:rPr>
           <w:b w:val="0"/>
-          <w:color w:val="000000" w:themeColor="text1"/>
           <w:sz w:val="22"/>
           <w:szCs w:val="22"/>
         </w:rPr>
@@ -3319,7 +2738,6 @@
       <w:r>
         <w:rPr>
           <w:b w:val="0"/>
-          <w:color w:val="000000" w:themeColor="text1"/>
           <w:sz w:val="22"/>
           <w:szCs w:val="22"/>
         </w:rPr>
@@ -3328,7 +2746,6 @@
       <w:r>
         <w:rPr>
           <w:b w:val="0"/>
-          <w:color w:val="000000" w:themeColor="text1"/>
           <w:sz w:val="22"/>
           <w:szCs w:val="22"/>
         </w:rPr>
@@ -3337,7 +2754,6 @@
       <w:r>
         <w:rPr>
           <w:b w:val="0"/>
-          <w:color w:val="000000" w:themeColor="text1"/>
           <w:sz w:val="22"/>
           <w:szCs w:val="22"/>
         </w:rPr>
@@ -3346,7 +2762,6 @@
       <w:r>
         <w:rPr>
           <w:b w:val="0"/>
-          <w:color w:val="000000" w:themeColor="text1"/>
           <w:sz w:val="22"/>
           <w:szCs w:val="22"/>
         </w:rPr>
@@ -3365,15 +2780,13 @@
         <w:jc w:val="both"/>
         <w:rPr>
           <w:b w:val="0"/>
-          <w:color w:val="000000" w:themeColor="text1"/>
-          <w:sz w:val="22"/>
-          <w:szCs w:val="22"/>
-        </w:rPr>
-      </w:pPr>
-      <w:r>
-        <w:rPr>
-          <w:b w:val="0"/>
-          <w:color w:val="000000" w:themeColor="text1"/>
+          <w:sz w:val="22"/>
+          <w:szCs w:val="22"/>
+        </w:rPr>
+      </w:pPr>
+      <w:r>
+        <w:rPr>
+          <w:b w:val="0"/>
           <w:sz w:val="22"/>
           <w:szCs w:val="22"/>
         </w:rPr>
@@ -3382,7 +2795,6 @@
       <w:r>
         <w:rPr>
           <w:b w:val="0"/>
-          <w:color w:val="000000" w:themeColor="text1"/>
           <w:sz w:val="22"/>
           <w:szCs w:val="22"/>
         </w:rPr>
@@ -3391,22 +2803,20 @@
       <w:r>
         <w:rPr>
           <w:b w:val="0"/>
-          <w:color w:val="000000" w:themeColor="text1"/>
           <w:sz w:val="22"/>
           <w:szCs w:val="22"/>
         </w:rPr>
         <w:t>the client user</w:t>
       </w:r>
-      <w:bookmarkStart w:id="4" w:name="EDUCATION"/>
-      <w:bookmarkStart w:id="5" w:name="SKILLS_&amp;_INTERESTS"/>
-      <w:bookmarkStart w:id="6" w:name="OTHER_PROJECTS"/>
-      <w:bookmarkEnd w:id="4"/>
-      <w:bookmarkEnd w:id="5"/>
+      <w:bookmarkStart w:id="6" w:name="EDUCATION"/>
+      <w:bookmarkStart w:id="7" w:name="SKILLS_&amp;_INTERESTS"/>
+      <w:bookmarkStart w:id="8" w:name="OTHER_PROJECTS"/>
       <w:bookmarkEnd w:id="6"/>
-      <w:r>
-        <w:rPr>
-          <w:b w:val="0"/>
-          <w:color w:val="000000" w:themeColor="text1"/>
+      <w:bookmarkEnd w:id="7"/>
+      <w:bookmarkEnd w:id="8"/>
+      <w:r>
+        <w:rPr>
+          <w:b w:val="0"/>
           <w:sz w:val="22"/>
           <w:szCs w:val="22"/>
         </w:rPr>
@@ -3423,14 +2833,12 @@
         <w:ind w:left="144" w:hanging="144"/>
         <w:rPr>
           <w:smallCaps/>
-          <w:color w:val="000000" w:themeColor="text1"/>
           <w:szCs w:val="22"/>
         </w:rPr>
       </w:pPr>
       <w:r>
         <w:rPr>
           <w:smallCaps/>
-          <w:color w:val="000000" w:themeColor="text1"/>
           <w:szCs w:val="22"/>
         </w:rPr>
         <w:t>Additional Projects</w:t>
@@ -3454,29 +2862,19 @@
       <w:r>
         <w:rPr>
           <w:b/>
-          <w:color w:val="000000" w:themeColor="text1"/>
         </w:rPr>
         <w:t>Personal Portfolio</w:t>
       </w:r>
       <w:r>
         <w:rPr>
           <w:b/>
-          <w:color w:val="000000" w:themeColor="text1"/>
         </w:rPr>
         <w:t xml:space="preserve">, </w:t>
       </w:r>
       <w:r>
-        <w:rPr>
-          <w:bCs/>
-          <w:color w:val="000000" w:themeColor="text1"/>
-        </w:rPr>
-        <w:t>uses Angular 9, GitHub Actions for CI/CD, Karma for testing</w:t>
-      </w:r>
-      <w:r>
-        <w:rPr>
-          <w:bCs/>
-          <w:color w:val="000000" w:themeColor="text1"/>
-        </w:rPr>
+        <w:t>uses Angular, GitHub Actions for CI/CD, Karma for testing</w:t>
+      </w:r>
+      <w:r>
         <w:t xml:space="preserve">                                      </w:t>
       </w:r>
       <w:hyperlink r:id="rId14" w:history="1">
@@ -3499,81 +2897,37 @@
         <w:spacing w:before="0"/>
         <w:ind w:left="0" w:firstLine="0"/>
         <w:jc w:val="both"/>
-        <w:rPr>
-          <w:bCs/>
-          <w:color w:val="000000" w:themeColor="text1"/>
-        </w:rPr>
-      </w:pPr>
-      <w:r>
-        <w:rPr>
-          <w:bCs/>
-          <w:color w:val="000000" w:themeColor="text1"/>
-        </w:rPr>
+      </w:pPr>
+      <w:r>
         <w:t xml:space="preserve">Personal </w:t>
       </w:r>
       <w:r>
-        <w:rPr>
-          <w:bCs/>
-          <w:color w:val="000000" w:themeColor="text1"/>
-        </w:rPr>
         <w:t xml:space="preserve">secure </w:t>
       </w:r>
       <w:r>
-        <w:rPr>
-          <w:bCs/>
-          <w:color w:val="000000" w:themeColor="text1"/>
-        </w:rPr>
         <w:t>portfolio/website</w:t>
       </w:r>
       <w:r>
-        <w:rPr>
-          <w:bCs/>
-          <w:color w:val="000000" w:themeColor="text1"/>
-        </w:rPr>
         <w:t xml:space="preserve"> hosted on </w:t>
       </w:r>
       <w:proofErr w:type="spellStart"/>
       <w:r>
-        <w:rPr>
-          <w:bCs/>
-          <w:color w:val="000000" w:themeColor="text1"/>
-        </w:rPr>
         <w:t>github</w:t>
       </w:r>
       <w:proofErr w:type="spellEnd"/>
       <w:r>
-        <w:rPr>
-          <w:bCs/>
-          <w:color w:val="000000" w:themeColor="text1"/>
-        </w:rPr>
         <w:t xml:space="preserve"> pages</w:t>
       </w:r>
       <w:r>
-        <w:rPr>
-          <w:bCs/>
-          <w:color w:val="000000" w:themeColor="text1"/>
-        </w:rPr>
         <w:t xml:space="preserve"> with </w:t>
       </w:r>
       <w:r>
-        <w:rPr>
-          <w:bCs/>
-          <w:color w:val="000000" w:themeColor="text1"/>
-        </w:rPr>
         <w:t xml:space="preserve">CI/CD for </w:t>
       </w:r>
       <w:r>
-        <w:rPr>
-          <w:bCs/>
-          <w:color w:val="000000" w:themeColor="text1"/>
-        </w:rPr>
         <w:t>testing</w:t>
       </w:r>
       <w:r>
-        <w:rPr>
-          <w:bCs/>
-          <w:color w:val="000000" w:themeColor="text1"/>
-        </w:rPr>
         <w:t>, building and deploying the application</w:t>
       </w:r>
     </w:p>
@@ -3587,37 +2941,20 @@
         <w:spacing w:before="60"/>
         <w:ind w:left="0" w:firstLine="0"/>
         <w:jc w:val="both"/>
-        <w:rPr>
-          <w:bCs/>
-          <w:color w:val="000000" w:themeColor="text1"/>
-        </w:rPr>
       </w:pPr>
       <w:r>
         <w:rPr>
           <w:b/>
-          <w:color w:val="000000" w:themeColor="text1"/>
         </w:rPr>
         <w:t>Serverless REST APIs</w:t>
       </w:r>
       <w:r>
-        <w:rPr>
-          <w:bCs/>
-          <w:color w:val="000000" w:themeColor="text1"/>
-        </w:rPr>
         <w:t>, uses AWS API Gateway, Lambda, Dynamo DB</w:t>
       </w:r>
       <w:r>
-        <w:rPr>
-          <w:bCs/>
-          <w:color w:val="000000" w:themeColor="text1"/>
-        </w:rPr>
         <w:t>, NodeJS</w:t>
       </w:r>
       <w:r>
-        <w:rPr>
-          <w:bCs/>
-          <w:color w:val="000000" w:themeColor="text1"/>
-        </w:rPr>
         <w:tab/>
         <w:t xml:space="preserve">     </w:t>
       </w:r>
@@ -3654,93 +2991,38 @@
         <w:spacing w:before="0"/>
         <w:ind w:left="0" w:firstLine="0"/>
         <w:jc w:val="both"/>
-        <w:rPr>
-          <w:bCs/>
-          <w:color w:val="000000" w:themeColor="text1"/>
-        </w:rPr>
-      </w:pPr>
-      <w:r>
-        <w:rPr>
-          <w:bCs/>
-          <w:color w:val="000000" w:themeColor="text1"/>
-        </w:rPr>
+      </w:pPr>
+      <w:r>
         <w:t xml:space="preserve">Developed serverless restful webservices with </w:t>
       </w:r>
       <w:r>
-        <w:rPr>
-          <w:bCs/>
-          <w:color w:val="000000" w:themeColor="text1"/>
-        </w:rPr>
-        <w:t xml:space="preserve">Lambda </w:t>
-      </w:r>
-      <w:r>
-        <w:rPr>
-          <w:bCs/>
-          <w:color w:val="000000" w:themeColor="text1"/>
-        </w:rPr>
-        <w:t>function</w:t>
-      </w:r>
-      <w:r>
-        <w:rPr>
-          <w:bCs/>
-          <w:color w:val="000000" w:themeColor="text1"/>
-        </w:rPr>
+        <w:t>Lambda function</w:t>
+      </w:r>
+      <w:r>
         <w:t>s</w:t>
       </w:r>
       <w:r>
-        <w:rPr>
-          <w:bCs/>
-          <w:color w:val="000000" w:themeColor="text1"/>
-        </w:rPr>
         <w:t xml:space="preserve"> </w:t>
       </w:r>
       <w:r>
-        <w:rPr>
-          <w:bCs/>
-          <w:color w:val="000000" w:themeColor="text1"/>
-        </w:rPr>
         <w:t>operat</w:t>
       </w:r>
       <w:r>
-        <w:rPr>
-          <w:bCs/>
-          <w:color w:val="000000" w:themeColor="text1"/>
-        </w:rPr>
         <w:t>ing</w:t>
       </w:r>
       <w:r>
-        <w:rPr>
-          <w:bCs/>
-          <w:color w:val="000000" w:themeColor="text1"/>
-        </w:rPr>
         <w:t xml:space="preserve"> on </w:t>
       </w:r>
       <w:r>
-        <w:rPr>
-          <w:bCs/>
-          <w:color w:val="000000" w:themeColor="text1"/>
-        </w:rPr>
         <w:t>AWS D</w:t>
       </w:r>
       <w:r>
-        <w:rPr>
-          <w:bCs/>
-          <w:color w:val="000000" w:themeColor="text1"/>
-        </w:rPr>
         <w:t xml:space="preserve">ynamo </w:t>
       </w:r>
       <w:r>
-        <w:rPr>
-          <w:bCs/>
-          <w:color w:val="000000" w:themeColor="text1"/>
-        </w:rPr>
         <w:t>DB</w:t>
       </w:r>
       <w:r>
-        <w:rPr>
-          <w:bCs/>
-          <w:color w:val="000000" w:themeColor="text1"/>
-        </w:rPr>
         <w:t xml:space="preserve"> database</w:t>
       </w:r>
     </w:p>
@@ -3754,14 +3036,12 @@
         <w:ind w:left="144" w:hanging="144"/>
         <w:rPr>
           <w:smallCaps/>
-          <w:color w:val="000000" w:themeColor="text1"/>
           <w:szCs w:val="22"/>
         </w:rPr>
       </w:pPr>
       <w:r>
         <w:rPr>
           <w:smallCaps/>
-          <w:color w:val="000000" w:themeColor="text1"/>
           <w:szCs w:val="22"/>
         </w:rPr>
         <w:t>Leadership and Volunteer Service</w:t>
@@ -3779,15 +3059,13 @@
         <w:jc w:val="both"/>
         <w:rPr>
           <w:b w:val="0"/>
-          <w:color w:val="000000" w:themeColor="text1"/>
-          <w:sz w:val="22"/>
-          <w:szCs w:val="22"/>
-        </w:rPr>
-      </w:pPr>
-      <w:r>
-        <w:rPr>
-          <w:b w:val="0"/>
-          <w:color w:val="000000" w:themeColor="text1"/>
+          <w:sz w:val="22"/>
+          <w:szCs w:val="22"/>
+        </w:rPr>
+      </w:pPr>
+      <w:r>
+        <w:rPr>
+          <w:b w:val="0"/>
           <w:sz w:val="22"/>
           <w:szCs w:val="22"/>
         </w:rPr>
@@ -3796,7 +3074,6 @@
       <w:r>
         <w:rPr>
           <w:b w:val="0"/>
-          <w:color w:val="000000" w:themeColor="text1"/>
           <w:sz w:val="22"/>
           <w:szCs w:val="22"/>
         </w:rPr>
@@ -3805,7 +3082,6 @@
       <w:r>
         <w:rPr>
           <w:b w:val="0"/>
-          <w:color w:val="000000" w:themeColor="text1"/>
           <w:sz w:val="22"/>
           <w:szCs w:val="22"/>
         </w:rPr>
@@ -3814,7 +3090,6 @@
       <w:r>
         <w:rPr>
           <w:b w:val="0"/>
-          <w:color w:val="000000" w:themeColor="text1"/>
           <w:sz w:val="22"/>
           <w:szCs w:val="22"/>
         </w:rPr>
@@ -3823,7 +3098,6 @@
       <w:r>
         <w:rPr>
           <w:b w:val="0"/>
-          <w:color w:val="000000" w:themeColor="text1"/>
           <w:sz w:val="22"/>
           <w:szCs w:val="22"/>
         </w:rPr>
@@ -3832,7 +3106,6 @@
       <w:r>
         <w:rPr>
           <w:b w:val="0"/>
-          <w:color w:val="000000" w:themeColor="text1"/>
           <w:sz w:val="22"/>
           <w:szCs w:val="22"/>
         </w:rPr>
@@ -3851,15 +3124,13 @@
         <w:jc w:val="both"/>
         <w:rPr>
           <w:b w:val="0"/>
-          <w:color w:val="000000" w:themeColor="text1"/>
-          <w:sz w:val="22"/>
-          <w:szCs w:val="22"/>
-        </w:rPr>
-      </w:pPr>
-      <w:r>
-        <w:rPr>
-          <w:b w:val="0"/>
-          <w:color w:val="000000" w:themeColor="text1"/>
+          <w:sz w:val="22"/>
+          <w:szCs w:val="22"/>
+        </w:rPr>
+      </w:pPr>
+      <w:r>
+        <w:rPr>
+          <w:b w:val="0"/>
           <w:sz w:val="22"/>
           <w:szCs w:val="22"/>
         </w:rPr>
@@ -3868,7 +3139,6 @@
       <w:r>
         <w:rPr>
           <w:b w:val="0"/>
-          <w:color w:val="000000" w:themeColor="text1"/>
           <w:sz w:val="22"/>
           <w:szCs w:val="22"/>
         </w:rPr>
@@ -3901,6 +3171,9 @@
       </w:r>
     </w:p>
   </w:endnote>
+  <w:endnote w:type="continuationNotice" w:id="1">
+    <w:p/>
+  </w:endnote>
 </w:endnotes>
 </file>
 
@@ -3919,6 +3192,9 @@
         <w:continuationSeparator/>
       </w:r>
     </w:p>
+  </w:footnote>
+  <w:footnote w:type="continuationNotice" w:id="1">
+    <w:p/>
   </w:footnote>
 </w:footnotes>
 </file>
